--- a/Doku Node-Red Weboberflaeche.docx
+++ b/Doku Node-Red Weboberflaeche.docx
@@ -253,7 +253,7 @@
         <w:rPr>
           <w:noProof/>
         </w:rPr>
-        <w:t>07.06.2019</w:t>
+        <w:t>08.06.2019</w:t>
       </w:r>
       <w:r>
         <w:fldChar w:fldCharType="end"/>
@@ -545,6 +545,68 @@
             </w:pPr>
             <w:r>
               <w:t>AR, WD</w:t>
+            </w:r>
+          </w:p>
+        </w:tc>
+      </w:tr>
+      <w:tr>
+        <w:tc>
+          <w:tcPr>
+            <w:cnfStyle w:val="001000000000" w:firstRow="0" w:lastRow="0" w:firstColumn="1" w:lastColumn="0" w:oddVBand="0" w:evenVBand="0" w:oddHBand="0" w:evenHBand="0" w:firstRowFirstColumn="0" w:firstRowLastColumn="0" w:lastRowFirstColumn="0" w:lastRowLastColumn="0"/>
+            <w:tcW w:w="550" w:type="pct"/>
+          </w:tcPr>
+          <w:p>
+            <w:pPr>
+              <w:pStyle w:val="StandardTEXT"/>
+              <w:jc w:val="left"/>
+            </w:pPr>
+            <w:r>
+              <w:t>4</w:t>
+            </w:r>
+          </w:p>
+        </w:tc>
+        <w:tc>
+          <w:tcPr>
+            <w:tcW w:w="572" w:type="pct"/>
+          </w:tcPr>
+          <w:p>
+            <w:pPr>
+              <w:pStyle w:val="StandardTEXT"/>
+              <w:jc w:val="left"/>
+              <w:cnfStyle w:val="000000000000" w:firstRow="0" w:lastRow="0" w:firstColumn="0" w:lastColumn="0" w:oddVBand="0" w:evenVBand="0" w:oddHBand="0" w:evenHBand="0" w:firstRowFirstColumn="0" w:firstRowLastColumn="0" w:lastRowFirstColumn="0" w:lastRowLastColumn="0"/>
+            </w:pPr>
+            <w:r>
+              <w:t>08.06.19</w:t>
+            </w:r>
+          </w:p>
+        </w:tc>
+        <w:tc>
+          <w:tcPr>
+            <w:tcW w:w="3232" w:type="pct"/>
+          </w:tcPr>
+          <w:p>
+            <w:pPr>
+              <w:pStyle w:val="StandardTEXT"/>
+              <w:jc w:val="left"/>
+              <w:cnfStyle w:val="000000000000" w:firstRow="0" w:lastRow="0" w:firstColumn="0" w:lastColumn="0" w:oddVBand="0" w:evenVBand="0" w:oddHBand="0" w:evenHBand="0" w:firstRowFirstColumn="0" w:firstRowLastColumn="0" w:lastRowFirstColumn="0" w:lastRowLastColumn="0"/>
+            </w:pPr>
+            <w:r>
+              <w:t>Hinzufügen verwendete Bibliotheken</w:t>
+            </w:r>
+          </w:p>
+        </w:tc>
+        <w:tc>
+          <w:tcPr>
+            <w:tcW w:w="646" w:type="pct"/>
+          </w:tcPr>
+          <w:p>
+            <w:pPr>
+              <w:pStyle w:val="StandardTEXT"/>
+              <w:jc w:val="left"/>
+              <w:cnfStyle w:val="000000000000" w:firstRow="0" w:lastRow="0" w:firstColumn="0" w:lastColumn="0" w:oddVBand="0" w:evenVBand="0" w:oddHBand="0" w:evenHBand="0" w:firstRowFirstColumn="0" w:firstRowLastColumn="0" w:lastRowFirstColumn="0" w:lastRowLastColumn="0"/>
+            </w:pPr>
+            <w:r>
+              <w:t>SD</w:t>
             </w:r>
           </w:p>
         </w:tc>
@@ -3407,115 +3469,113 @@
       <w:r>
         <w:t>Allgemeine Struktur</w:t>
       </w:r>
-      <w:bookmarkStart w:id="3" w:name="_GoBack"/>
       <w:bookmarkEnd w:id="2"/>
+    </w:p>
+    <w:p>
+      <w:pPr>
+        <w:pStyle w:val="StandardTEXT"/>
+        <w:rPr>
+          <w:lang w:eastAsia="en-US"/>
+        </w:rPr>
+      </w:pPr>
+      <w:r>
+        <w:rPr>
+          <w:lang w:eastAsia="en-US"/>
+        </w:rPr>
+        <w:t>Der Softwareteil des Projekts auf dem Raspberry Pi umfasst drei Bereiche: die Logik, durch Node-</w:t>
+      </w:r>
+      <w:proofErr w:type="spellStart"/>
+      <w:r>
+        <w:rPr>
+          <w:lang w:eastAsia="en-US"/>
+        </w:rPr>
+        <w:t>Red</w:t>
+      </w:r>
+      <w:proofErr w:type="spellEnd"/>
+      <w:r>
+        <w:rPr>
+          <w:lang w:eastAsia="en-US"/>
+        </w:rPr>
+        <w:t xml:space="preserve"> erstellt, die Benutzeroberfläche im Browser und die dahinterliegende Datenbank.</w:t>
+      </w:r>
+    </w:p>
+    <w:p>
+      <w:pPr>
+        <w:pStyle w:val="StandardTEXT"/>
+        <w:rPr>
+          <w:lang w:eastAsia="en-US"/>
+        </w:rPr>
+      </w:pPr>
+      <w:r>
+        <w:rPr>
+          <w:lang w:eastAsia="en-US"/>
+        </w:rPr>
+        <w:t>Die Datenbank wird von Node-</w:t>
+      </w:r>
+      <w:proofErr w:type="spellStart"/>
+      <w:r>
+        <w:rPr>
+          <w:lang w:eastAsia="en-US"/>
+        </w:rPr>
+        <w:t>Red</w:t>
+      </w:r>
+      <w:proofErr w:type="spellEnd"/>
+      <w:r>
+        <w:rPr>
+          <w:lang w:eastAsia="en-US"/>
+        </w:rPr>
+        <w:t xml:space="preserve"> genutzt, um eine Referenz der bekannten Sensoren, Aktoren und einige Konfigurationen für den Programmablauf zu hinterlegen. Gleichzeitig dient sie als Aufzeichnung der variablen Website und zum </w:t>
+      </w:r>
+      <w:r>
+        <w:rPr>
+          <w:lang w:eastAsia="en-US"/>
+        </w:rPr>
+        <w:t>L</w:t>
+      </w:r>
+      <w:r>
+        <w:rPr>
+          <w:lang w:eastAsia="en-US"/>
+        </w:rPr>
+        <w:t>oggen der aufgenommenen Sensordaten.</w:t>
+      </w:r>
+      <w:r>
+        <w:rPr>
+          <w:lang w:eastAsia="en-US"/>
+        </w:rPr>
+        <w:t xml:space="preserve"> Die Weboberfläche erhält alle benötigten Daten über Node-</w:t>
+      </w:r>
+      <w:proofErr w:type="spellStart"/>
+      <w:r>
+        <w:rPr>
+          <w:lang w:eastAsia="en-US"/>
+        </w:rPr>
+        <w:t>Red</w:t>
+      </w:r>
+      <w:proofErr w:type="spellEnd"/>
+      <w:r>
+        <w:rPr>
+          <w:lang w:eastAsia="en-US"/>
+        </w:rPr>
+        <w:t xml:space="preserve"> aus der Datenbank.</w:t>
+      </w:r>
+    </w:p>
+    <w:p>
+      <w:pPr>
+        <w:pStyle w:val="berschrift3"/>
+      </w:pPr>
+      <w:bookmarkStart w:id="3" w:name="_Toc10818247"/>
+      <w:r>
+        <w:t>Aufbau Node-</w:t>
+      </w:r>
+      <w:proofErr w:type="spellStart"/>
+      <w:r>
+        <w:t>Red</w:t>
+      </w:r>
+      <w:proofErr w:type="spellEnd"/>
+      <w:r>
+        <w:t>-Projekt</w:t>
+      </w:r>
       <w:bookmarkEnd w:id="3"/>
-    </w:p>
-    <w:p>
-      <w:pPr>
-        <w:pStyle w:val="StandardTEXT"/>
-        <w:rPr>
-          <w:lang w:eastAsia="en-US"/>
-        </w:rPr>
-      </w:pPr>
-      <w:r>
-        <w:rPr>
-          <w:lang w:eastAsia="en-US"/>
-        </w:rPr>
-        <w:t>Der Softwareteil des Projekts auf dem Raspberry Pi umfasst drei Bereiche: die Logik, durch Node-</w:t>
-      </w:r>
-      <w:proofErr w:type="spellStart"/>
-      <w:r>
-        <w:rPr>
-          <w:lang w:eastAsia="en-US"/>
-        </w:rPr>
-        <w:t>Red</w:t>
-      </w:r>
-      <w:proofErr w:type="spellEnd"/>
-      <w:r>
-        <w:rPr>
-          <w:lang w:eastAsia="en-US"/>
-        </w:rPr>
-        <w:t xml:space="preserve"> erstellt, die Benutzeroberfläche im Browser und die dahinterliegende Datenbank.</w:t>
-      </w:r>
-    </w:p>
-    <w:p>
-      <w:pPr>
-        <w:pStyle w:val="StandardTEXT"/>
-        <w:rPr>
-          <w:lang w:eastAsia="en-US"/>
-        </w:rPr>
-      </w:pPr>
-      <w:r>
-        <w:rPr>
-          <w:lang w:eastAsia="en-US"/>
-        </w:rPr>
-        <w:t>Die Datenbank wird von Node-</w:t>
-      </w:r>
-      <w:proofErr w:type="spellStart"/>
-      <w:r>
-        <w:rPr>
-          <w:lang w:eastAsia="en-US"/>
-        </w:rPr>
-        <w:t>Red</w:t>
-      </w:r>
-      <w:proofErr w:type="spellEnd"/>
-      <w:r>
-        <w:rPr>
-          <w:lang w:eastAsia="en-US"/>
-        </w:rPr>
-        <w:t xml:space="preserve"> genutzt, um eine Referenz der bekannten Sensoren, Aktoren und einige Konfigurationen für den Programmablauf zu hinterlegen. Gleichzeitig dient sie als Aufzeichnung der variablen Website und zum </w:t>
-      </w:r>
-      <w:r>
-        <w:rPr>
-          <w:lang w:eastAsia="en-US"/>
-        </w:rPr>
-        <w:t>L</w:t>
-      </w:r>
-      <w:r>
-        <w:rPr>
-          <w:lang w:eastAsia="en-US"/>
-        </w:rPr>
-        <w:t>oggen der aufgenommenen Sensordaten.</w:t>
-      </w:r>
-      <w:r>
-        <w:rPr>
-          <w:lang w:eastAsia="en-US"/>
-        </w:rPr>
-        <w:t xml:space="preserve"> Die Weboberfläche erhält alle benötigten Daten über Node-</w:t>
-      </w:r>
-      <w:proofErr w:type="spellStart"/>
-      <w:r>
-        <w:rPr>
-          <w:lang w:eastAsia="en-US"/>
-        </w:rPr>
-        <w:t>Red</w:t>
-      </w:r>
-      <w:proofErr w:type="spellEnd"/>
-      <w:r>
-        <w:rPr>
-          <w:lang w:eastAsia="en-US"/>
-        </w:rPr>
-        <w:t xml:space="preserve"> aus der Datenbank.</w:t>
-      </w:r>
-    </w:p>
-    <w:p>
-      <w:pPr>
-        <w:pStyle w:val="berschrift3"/>
-      </w:pPr>
-      <w:bookmarkStart w:id="4" w:name="_Toc10818247"/>
-      <w:r>
-        <w:t>Aufbau Node-</w:t>
-      </w:r>
-      <w:proofErr w:type="spellStart"/>
-      <w:r>
-        <w:t>Red</w:t>
-      </w:r>
-      <w:proofErr w:type="spellEnd"/>
-      <w:r>
-        <w:t>-Projekt</w:t>
-      </w:r>
-      <w:bookmarkEnd w:id="4"/>
     </w:p>
     <w:p>
       <w:pPr>
@@ -3680,7 +3740,7 @@
       <w:pPr>
         <w:pStyle w:val="berschrift3"/>
       </w:pPr>
-      <w:bookmarkStart w:id="5" w:name="_Toc10818248"/>
+      <w:bookmarkStart w:id="4" w:name="_Toc10818248"/>
       <w:r>
         <w:t>Abhängigkeiten Node-</w:t>
       </w:r>
@@ -3688,7 +3748,7 @@
       <w:r>
         <w:t>Red</w:t>
       </w:r>
-      <w:bookmarkEnd w:id="5"/>
+      <w:bookmarkEnd w:id="4"/>
       <w:proofErr w:type="spellEnd"/>
     </w:p>
     <w:p>
@@ -3863,11 +3923,11 @@
       <w:pPr>
         <w:pStyle w:val="berschrift3"/>
       </w:pPr>
-      <w:bookmarkStart w:id="6" w:name="_Toc10818249"/>
+      <w:bookmarkStart w:id="5" w:name="_Toc10818249"/>
       <w:r>
         <w:t>Abhängigkeiten Code Weboberfläche</w:t>
       </w:r>
-      <w:bookmarkEnd w:id="6"/>
+      <w:bookmarkEnd w:id="5"/>
     </w:p>
     <w:p>
       <w:pPr>
@@ -4136,11 +4196,11 @@
       <w:pPr>
         <w:pStyle w:val="berschrift3"/>
       </w:pPr>
-      <w:bookmarkStart w:id="7" w:name="_Toc10818250"/>
+      <w:bookmarkStart w:id="6" w:name="_Toc10818250"/>
       <w:r>
         <w:t>Aufbau Code Weboberfläche</w:t>
       </w:r>
-      <w:bookmarkEnd w:id="7"/>
+      <w:bookmarkEnd w:id="6"/>
     </w:p>
     <w:p>
       <w:pPr>
@@ -6462,89 +6522,89 @@
       <w:pPr>
         <w:pStyle w:val="berschrift2"/>
       </w:pPr>
-      <w:bookmarkStart w:id="8" w:name="_Toc10818251"/>
+      <w:bookmarkStart w:id="7" w:name="_Toc10818251"/>
       <w:r>
         <w:lastRenderedPageBreak/>
         <w:t>Datenbanken</w:t>
       </w:r>
+      <w:bookmarkEnd w:id="7"/>
+    </w:p>
+    <w:p>
+      <w:pPr>
+        <w:pStyle w:val="StandardTEXT"/>
+        <w:rPr>
+          <w:lang w:eastAsia="en-US"/>
+        </w:rPr>
+      </w:pPr>
+      <w:r>
+        <w:rPr>
+          <w:lang w:eastAsia="en-US"/>
+        </w:rPr>
+        <w:t>Alle Daten und Einstellungen, die von der Webseite oder Node-</w:t>
+      </w:r>
+      <w:proofErr w:type="spellStart"/>
+      <w:r>
+        <w:rPr>
+          <w:lang w:eastAsia="en-US"/>
+        </w:rPr>
+        <w:t>Red</w:t>
+      </w:r>
+      <w:proofErr w:type="spellEnd"/>
+      <w:r>
+        <w:rPr>
+          <w:lang w:eastAsia="en-US"/>
+        </w:rPr>
+        <w:t xml:space="preserve"> benötigt werden, sind in SQLite-Datenbanken abgespeichert.</w:t>
+      </w:r>
+    </w:p>
+    <w:p>
+      <w:pPr>
+        <w:pStyle w:val="StandardTEXT"/>
+        <w:rPr>
+          <w:lang w:eastAsia="en-US"/>
+        </w:rPr>
+      </w:pPr>
+      <w:r>
+        <w:rPr>
+          <w:lang w:eastAsia="en-US"/>
+        </w:rPr>
+        <w:t>In den folgenden Kapiteln sind neben den Bezeichnungen</w:t>
+      </w:r>
+      <w:r>
+        <w:rPr>
+          <w:lang w:eastAsia="en-US"/>
+        </w:rPr>
+        <w:t xml:space="preserve"> der einzelnen Spalten</w:t>
+      </w:r>
+      <w:r>
+        <w:rPr>
+          <w:lang w:eastAsia="en-US"/>
+        </w:rPr>
+        <w:t xml:space="preserve"> und dem jeweiligen Datentyp ebenfalls beispielhafte Werte in einer dritten Zeile zu finden.</w:t>
+      </w:r>
+    </w:p>
+    <w:p>
+      <w:pPr>
+        <w:pStyle w:val="berschrift3"/>
+        <w:rPr>
+          <w:lang w:eastAsia="en-US"/>
+        </w:rPr>
+      </w:pPr>
+      <w:bookmarkStart w:id="8" w:name="_Toc10818252"/>
+      <w:r>
+        <w:rPr>
+          <w:lang w:eastAsia="en-US"/>
+        </w:rPr>
+        <w:t xml:space="preserve">Datenbank </w:t>
+      </w:r>
+      <w:proofErr w:type="spellStart"/>
+      <w:r>
+        <w:rPr>
+          <w:lang w:eastAsia="en-US"/>
+        </w:rPr>
+        <w:t>reference.db</w:t>
+      </w:r>
       <w:bookmarkEnd w:id="8"/>
-    </w:p>
-    <w:p>
-      <w:pPr>
-        <w:pStyle w:val="StandardTEXT"/>
-        <w:rPr>
-          <w:lang w:eastAsia="en-US"/>
-        </w:rPr>
-      </w:pPr>
-      <w:r>
-        <w:rPr>
-          <w:lang w:eastAsia="en-US"/>
-        </w:rPr>
-        <w:t>Alle Daten und Einstellungen, die von der Webseite oder Node-</w:t>
-      </w:r>
-      <w:proofErr w:type="spellStart"/>
-      <w:r>
-        <w:rPr>
-          <w:lang w:eastAsia="en-US"/>
-        </w:rPr>
-        <w:t>Red</w:t>
-      </w:r>
-      <w:proofErr w:type="spellEnd"/>
-      <w:r>
-        <w:rPr>
-          <w:lang w:eastAsia="en-US"/>
-        </w:rPr>
-        <w:t xml:space="preserve"> benötigt werden, sind in SQLite-Datenbanken abgespeichert.</w:t>
-      </w:r>
-    </w:p>
-    <w:p>
-      <w:pPr>
-        <w:pStyle w:val="StandardTEXT"/>
-        <w:rPr>
-          <w:lang w:eastAsia="en-US"/>
-        </w:rPr>
-      </w:pPr>
-      <w:r>
-        <w:rPr>
-          <w:lang w:eastAsia="en-US"/>
-        </w:rPr>
-        <w:t>In den folgenden Kapiteln sind neben den Bezeichnungen</w:t>
-      </w:r>
-      <w:r>
-        <w:rPr>
-          <w:lang w:eastAsia="en-US"/>
-        </w:rPr>
-        <w:t xml:space="preserve"> der einzelnen Spalten</w:t>
-      </w:r>
-      <w:r>
-        <w:rPr>
-          <w:lang w:eastAsia="en-US"/>
-        </w:rPr>
-        <w:t xml:space="preserve"> und dem jeweiligen Datentyp ebenfalls beispielhafte Werte in einer dritten Zeile zu finden.</w:t>
-      </w:r>
-    </w:p>
-    <w:p>
-      <w:pPr>
-        <w:pStyle w:val="berschrift3"/>
-        <w:rPr>
-          <w:lang w:eastAsia="en-US"/>
-        </w:rPr>
-      </w:pPr>
-      <w:bookmarkStart w:id="9" w:name="_Toc10818252"/>
-      <w:r>
-        <w:rPr>
-          <w:lang w:eastAsia="en-US"/>
-        </w:rPr>
-        <w:t xml:space="preserve">Datenbank </w:t>
-      </w:r>
-      <w:proofErr w:type="spellStart"/>
-      <w:r>
-        <w:rPr>
-          <w:lang w:eastAsia="en-US"/>
-        </w:rPr>
-        <w:t>reference.db</w:t>
-      </w:r>
-      <w:bookmarkEnd w:id="9"/>
       <w:proofErr w:type="spellEnd"/>
     </w:p>
     <w:p>
@@ -7330,7 +7390,7 @@
           <w:lang w:eastAsia="en-US"/>
         </w:rPr>
       </w:pPr>
-      <w:bookmarkStart w:id="10" w:name="_Toc10818253"/>
+      <w:bookmarkStart w:id="9" w:name="_Toc10818253"/>
       <w:r>
         <w:rPr>
           <w:lang w:eastAsia="en-US"/>
@@ -7344,7 +7404,7 @@
         </w:rPr>
         <w:t>data.db</w:t>
       </w:r>
-      <w:bookmarkEnd w:id="10"/>
+      <w:bookmarkEnd w:id="9"/>
       <w:proofErr w:type="spellEnd"/>
     </w:p>
     <w:p>
@@ -11215,8 +11275,8 @@
           <w:lang w:eastAsia="en-US"/>
         </w:rPr>
       </w:pPr>
-      <w:bookmarkStart w:id="11" w:name="_Ref10208246"/>
-      <w:bookmarkStart w:id="12" w:name="_Toc10818254"/>
+      <w:bookmarkStart w:id="10" w:name="_Ref10208246"/>
+      <w:bookmarkStart w:id="11" w:name="_Toc10818254"/>
       <w:r>
         <w:rPr>
           <w:lang w:eastAsia="en-US"/>
@@ -11224,8 +11284,8 @@
         <w:lastRenderedPageBreak/>
         <w:t>Codierung der Messtypen</w:t>
       </w:r>
+      <w:bookmarkEnd w:id="10"/>
       <w:bookmarkEnd w:id="11"/>
-      <w:bookmarkEnd w:id="12"/>
     </w:p>
     <w:p>
       <w:pPr>
@@ -11968,8 +12028,8 @@
           <w:lang w:eastAsia="en-US"/>
         </w:rPr>
       </w:pPr>
-      <w:bookmarkStart w:id="13" w:name="_Ref10208256"/>
-      <w:bookmarkStart w:id="14" w:name="_Toc10818255"/>
+      <w:bookmarkStart w:id="12" w:name="_Ref10208256"/>
+      <w:bookmarkStart w:id="13" w:name="_Toc10818255"/>
       <w:r>
         <w:rPr>
           <w:lang w:eastAsia="en-US"/>
@@ -11977,8 +12037,8 @@
         <w:lastRenderedPageBreak/>
         <w:t>Codierung der Messeinheiten</w:t>
       </w:r>
+      <w:bookmarkEnd w:id="12"/>
       <w:bookmarkEnd w:id="13"/>
-      <w:bookmarkEnd w:id="14"/>
     </w:p>
     <w:p>
       <w:pPr>
@@ -12683,8 +12743,8 @@
           <w:lang w:eastAsia="en-US"/>
         </w:rPr>
       </w:pPr>
-      <w:bookmarkStart w:id="15" w:name="_Ref10212452"/>
-      <w:bookmarkStart w:id="16" w:name="_Toc10818256"/>
+      <w:bookmarkStart w:id="14" w:name="_Ref10212452"/>
+      <w:bookmarkStart w:id="15" w:name="_Toc10818256"/>
       <w:r>
         <w:rPr>
           <w:lang w:eastAsia="en-US"/>
@@ -12692,8 +12752,8 @@
         <w:lastRenderedPageBreak/>
         <w:t>Codierung der Messtypen für Webseite</w:t>
       </w:r>
+      <w:bookmarkEnd w:id="14"/>
       <w:bookmarkEnd w:id="15"/>
-      <w:bookmarkEnd w:id="16"/>
     </w:p>
     <w:p>
       <w:pPr>
@@ -13443,15 +13503,73 @@
       <w:pPr>
         <w:pStyle w:val="berschrift2"/>
       </w:pPr>
-      <w:bookmarkStart w:id="17" w:name="_Toc10818257"/>
+      <w:bookmarkStart w:id="16" w:name="_Toc10818257"/>
       <w:r>
         <w:lastRenderedPageBreak/>
         <w:t>Hinzufügen eines neuen Sensors</w:t>
       </w:r>
+      <w:bookmarkEnd w:id="16"/>
+    </w:p>
+    <w:p>
+      <w:pPr>
+        <w:pStyle w:val="StandardTEXT"/>
+        <w:rPr>
+          <w:lang w:eastAsia="en-US"/>
+        </w:rPr>
+      </w:pPr>
+      <w:r>
+        <w:rPr>
+          <w:lang w:eastAsia="en-US"/>
+        </w:rPr>
+        <w:t>Um einen dem System unbekannten Sensor hinzuzufügen, müssen an einigen Stellen im Code der Weboberfläche und von Node-</w:t>
+      </w:r>
+      <w:proofErr w:type="spellStart"/>
+      <w:r>
+        <w:rPr>
+          <w:lang w:eastAsia="en-US"/>
+        </w:rPr>
+        <w:t>Red</w:t>
+      </w:r>
+      <w:proofErr w:type="spellEnd"/>
+      <w:r>
+        <w:rPr>
+          <w:lang w:eastAsia="en-US"/>
+        </w:rPr>
+        <w:t xml:space="preserve"> Änderungen vorgenommen werden.</w:t>
+      </w:r>
+    </w:p>
+    <w:p>
+      <w:pPr>
+        <w:pStyle w:val="berschrift3"/>
+        <w:rPr>
+          <w:lang w:eastAsia="en-US"/>
+        </w:rPr>
+      </w:pPr>
+      <w:bookmarkStart w:id="17" w:name="_Toc10818258"/>
+      <w:r>
+        <w:rPr>
+          <w:lang w:eastAsia="en-US"/>
+        </w:rPr>
+        <w:t>Allgemeine Änderungen</w:t>
+      </w:r>
       <w:bookmarkEnd w:id="17"/>
     </w:p>
     <w:p>
       <w:pPr>
+        <w:pStyle w:val="berschrift4"/>
+        <w:rPr>
+          <w:lang w:eastAsia="en-US"/>
+        </w:rPr>
+      </w:pPr>
+      <w:r>
+        <w:rPr>
+          <w:lang w:eastAsia="en-US"/>
+        </w:rPr>
+        <w:t>Änderungen in Datenbanken</w:t>
+      </w:r>
+    </w:p>
+    <w:p>
+      <w:pPr>
         <w:pStyle w:val="StandardTEXT"/>
         <w:rPr>
           <w:lang w:eastAsia="en-US"/>
@@ -13461,295 +13579,237 @@
         <w:rPr>
           <w:lang w:eastAsia="en-US"/>
         </w:rPr>
-        <w:t>Um einen dem System unbekannten Sensor hinzuzufügen, müssen an einigen Stellen im Code der Weboberfläche und von Node-</w:t>
+        <w:t xml:space="preserve">In der </w:t>
       </w:r>
       <w:proofErr w:type="spellStart"/>
       <w:r>
         <w:rPr>
-          <w:lang w:eastAsia="en-US"/>
-        </w:rPr>
+          <w:b/>
+          <w:lang w:eastAsia="en-US"/>
+        </w:rPr>
+        <w:t>reference.db</w:t>
+      </w:r>
+      <w:proofErr w:type="spellEnd"/>
+      <w:r>
+        <w:rPr>
+          <w:lang w:eastAsia="en-US"/>
+        </w:rPr>
+        <w:t xml:space="preserve"> in der Tabelle </w:t>
+      </w:r>
+      <w:proofErr w:type="spellStart"/>
+      <w:r>
+        <w:rPr>
+          <w:b/>
+          <w:lang w:eastAsia="en-US"/>
+        </w:rPr>
+        <w:t>sensactref</w:t>
+      </w:r>
+      <w:proofErr w:type="spellEnd"/>
+      <w:r>
+        <w:rPr>
+          <w:lang w:eastAsia="en-US"/>
+        </w:rPr>
+        <w:t xml:space="preserve"> muss ein neuer Eintrag für den Sensor erstellt werden. Der dort vergebene Name wird nachfolgend als Sensortyp bezeichnet.</w:t>
+      </w:r>
+    </w:p>
+    <w:p>
+      <w:pPr>
+        <w:pStyle w:val="StandardTEXT"/>
+        <w:rPr>
+          <w:lang w:eastAsia="en-US"/>
+        </w:rPr>
+      </w:pPr>
+      <w:r>
+        <w:rPr>
+          <w:lang w:eastAsia="en-US"/>
+        </w:rPr>
+        <w:t>Gemäß den Tabellen zur Codierung der Messarten werden in den weiteren Kapiteln verschiedene Begriffe genutzt: Typen-Abkürzung (z.B. „</w:t>
+      </w:r>
+      <w:proofErr w:type="spellStart"/>
+      <w:r>
+        <w:rPr>
+          <w:lang w:eastAsia="en-US"/>
+        </w:rPr>
+        <w:t>Temp</w:t>
+      </w:r>
+      <w:proofErr w:type="spellEnd"/>
+      <w:r>
+        <w:rPr>
+          <w:lang w:eastAsia="en-US"/>
+        </w:rPr>
+        <w:t>“) und Zeichen (z. B. „T“).</w:t>
+      </w:r>
+    </w:p>
+    <w:p>
+      <w:pPr>
+        <w:pStyle w:val="berschrift3"/>
+      </w:pPr>
+      <w:bookmarkStart w:id="18" w:name="_Toc10818259"/>
+      <w:r>
+        <w:t>Änderungen im Quellcode der Weboberfläche</w:t>
+      </w:r>
+      <w:bookmarkEnd w:id="18"/>
+    </w:p>
+    <w:p>
+      <w:pPr>
+        <w:pStyle w:val="berschrift4"/>
+      </w:pPr>
+      <w:r>
+        <w:t>Dashboard</w:t>
+      </w:r>
+    </w:p>
+    <w:p>
+      <w:pPr>
+        <w:pStyle w:val="StandardTEXT"/>
+      </w:pPr>
+      <w:r>
+        <w:t xml:space="preserve">Die Änderungen hier müssen in der Datei </w:t>
+      </w:r>
+      <w:r>
+        <w:rPr>
+          <w:b/>
+        </w:rPr>
+        <w:t>index.js</w:t>
+      </w:r>
+      <w:r>
+        <w:t xml:space="preserve"> erledigt werden. Suchen Sie die Funktion </w:t>
+      </w:r>
+      <w:proofErr w:type="spellStart"/>
+      <w:r>
+        <w:rPr>
+          <w:b/>
+        </w:rPr>
+        <w:t>fillDashboardWithData</w:t>
+      </w:r>
+      <w:proofErr w:type="spellEnd"/>
+      <w:r>
+        <w:t>.</w:t>
+      </w:r>
+    </w:p>
+    <w:p>
+      <w:pPr>
+        <w:pStyle w:val="StandardTEXT"/>
+      </w:pPr>
+      <w:r>
+        <w:t>Dort muss in dem switch-</w:t>
+      </w:r>
+      <w:proofErr w:type="spellStart"/>
+      <w:r>
+        <w:t>case</w:t>
+      </w:r>
+      <w:proofErr w:type="spellEnd"/>
+      <w:r>
+        <w:t xml:space="preserve"> am E</w:t>
+      </w:r>
+      <w:r>
+        <w:t xml:space="preserve">nde der Funktion ein neues </w:t>
+      </w:r>
+      <w:proofErr w:type="spellStart"/>
+      <w:r>
+        <w:t>case</w:t>
+      </w:r>
+      <w:proofErr w:type="spellEnd"/>
+      <w:r>
+        <w:t xml:space="preserve"> hinzugefügt werden. In diesem müssen entsprechend die Typen-Abkürzung und die Texte wie in den anderen </w:t>
+      </w:r>
+      <w:proofErr w:type="spellStart"/>
+      <w:r>
+        <w:t>cases</w:t>
+      </w:r>
+      <w:proofErr w:type="spellEnd"/>
+      <w:r>
+        <w:t xml:space="preserve"> angelegt / geändert werden.</w:t>
+      </w:r>
+    </w:p>
+    <w:p>
+      <w:pPr>
+        <w:pStyle w:val="berschrift4"/>
+      </w:pPr>
+      <w:r>
+        <w:t>Device Settings</w:t>
+      </w:r>
+    </w:p>
+    <w:p>
+      <w:pPr>
+        <w:pStyle w:val="StandardTEXT"/>
+      </w:pPr>
+      <w:r>
+        <w:t xml:space="preserve">Die Änderungen hier müssen in der Datei </w:t>
+      </w:r>
+      <w:r>
+        <w:rPr>
+          <w:b/>
+        </w:rPr>
+        <w:t>index.js</w:t>
+      </w:r>
+      <w:r>
+        <w:t xml:space="preserve"> erledigt werden. Suchen Sie die Funktion </w:t>
+      </w:r>
+      <w:proofErr w:type="spellStart"/>
+      <w:r>
+        <w:rPr>
+          <w:b/>
+        </w:rPr>
+        <w:t>addOptionsSelectMeasurand</w:t>
+      </w:r>
+      <w:proofErr w:type="spellEnd"/>
+      <w:r>
+        <w:t>.</w:t>
+      </w:r>
+    </w:p>
+    <w:p>
+      <w:pPr>
+        <w:pStyle w:val="StandardTEXT"/>
+      </w:pPr>
+      <w:r>
+        <w:t>Dort muss in dem switch-</w:t>
+      </w:r>
+      <w:proofErr w:type="spellStart"/>
+      <w:r>
+        <w:t>case</w:t>
+      </w:r>
+      <w:proofErr w:type="spellEnd"/>
+      <w:r>
+        <w:t xml:space="preserve"> der Funktion ein neues </w:t>
+      </w:r>
+      <w:proofErr w:type="spellStart"/>
+      <w:r>
+        <w:t>case</w:t>
+      </w:r>
+      <w:proofErr w:type="spellEnd"/>
+      <w:r>
+        <w:t xml:space="preserve"> hinzugefügt werden. In diesem müssen entsprechend der Sensortyp und die Codierung der </w:t>
+      </w:r>
+      <w:proofErr w:type="spellStart"/>
+      <w:r>
+        <w:t>Messart</w:t>
+      </w:r>
+      <w:proofErr w:type="spellEnd"/>
+      <w:r>
+        <w:t xml:space="preserve"> sowie die ausgeschriebene Form der </w:t>
+      </w:r>
+      <w:proofErr w:type="spellStart"/>
+      <w:r>
+        <w:t>Messart</w:t>
+      </w:r>
+      <w:proofErr w:type="spellEnd"/>
+      <w:r>
+        <w:t xml:space="preserve"> angegeben werden.</w:t>
+      </w:r>
+    </w:p>
+    <w:p>
+      <w:pPr>
+        <w:pStyle w:val="berschrift3"/>
+      </w:pPr>
+      <w:bookmarkStart w:id="19" w:name="_Toc10818260"/>
+      <w:r>
+        <w:t>Änderungen bei Node-</w:t>
+      </w:r>
+      <w:proofErr w:type="spellStart"/>
+      <w:r>
         <w:t>Red</w:t>
       </w:r>
-      <w:proofErr w:type="spellEnd"/>
-      <w:r>
-        <w:rPr>
-          <w:lang w:eastAsia="en-US"/>
-        </w:rPr>
-        <w:t xml:space="preserve"> Änderungen vorgenommen werden.</w:t>
-      </w:r>
-    </w:p>
-    <w:p>
-      <w:pPr>
-        <w:pStyle w:val="berschrift3"/>
-        <w:rPr>
-          <w:lang w:eastAsia="en-US"/>
-        </w:rPr>
-      </w:pPr>
-      <w:bookmarkStart w:id="18" w:name="_Toc10818258"/>
-      <w:r>
-        <w:rPr>
-          <w:lang w:eastAsia="en-US"/>
-        </w:rPr>
-        <w:t>Allgemeine Änderungen</w:t>
-      </w:r>
-      <w:bookmarkEnd w:id="18"/>
-    </w:p>
-    <w:p>
-      <w:pPr>
-        <w:pStyle w:val="berschrift4"/>
-        <w:rPr>
-          <w:lang w:eastAsia="en-US"/>
-        </w:rPr>
-      </w:pPr>
-      <w:r>
-        <w:rPr>
-          <w:lang w:eastAsia="en-US"/>
-        </w:rPr>
-        <w:t>Änderungen in Datenbanken</w:t>
-      </w:r>
-    </w:p>
-    <w:p>
-      <w:pPr>
-        <w:pStyle w:val="StandardTEXT"/>
-        <w:rPr>
-          <w:lang w:eastAsia="en-US"/>
-        </w:rPr>
-      </w:pPr>
-      <w:r>
-        <w:rPr>
-          <w:lang w:eastAsia="en-US"/>
-        </w:rPr>
-        <w:t xml:space="preserve">In der </w:t>
-      </w:r>
-      <w:proofErr w:type="spellStart"/>
-      <w:r>
-        <w:rPr>
-          <w:b/>
-          <w:lang w:eastAsia="en-US"/>
-        </w:rPr>
-        <w:t>reference.db</w:t>
-      </w:r>
-      <w:proofErr w:type="spellEnd"/>
-      <w:r>
-        <w:rPr>
-          <w:lang w:eastAsia="en-US"/>
-        </w:rPr>
-        <w:t xml:space="preserve"> in der Tabelle </w:t>
-      </w:r>
-      <w:proofErr w:type="spellStart"/>
-      <w:r>
-        <w:rPr>
-          <w:b/>
-          <w:lang w:eastAsia="en-US"/>
-        </w:rPr>
-        <w:t>sensactref</w:t>
-      </w:r>
-      <w:proofErr w:type="spellEnd"/>
-      <w:r>
-        <w:rPr>
-          <w:lang w:eastAsia="en-US"/>
-        </w:rPr>
-        <w:t xml:space="preserve"> muss ein neuer Eintrag für den Sensor erstellt werden. Der dort vergebene Name wird nachfolgend als Sensortyp bezeichnet.</w:t>
-      </w:r>
-    </w:p>
-    <w:p>
-      <w:pPr>
-        <w:pStyle w:val="StandardTEXT"/>
-        <w:rPr>
-          <w:lang w:eastAsia="en-US"/>
-        </w:rPr>
-      </w:pPr>
-      <w:r>
-        <w:rPr>
-          <w:lang w:eastAsia="en-US"/>
-        </w:rPr>
-        <w:t>Gemäß den Tabellen zur Codierung der Messarten werden in den weiteren Kapiteln verschiedene Begriffe genutzt: Typen-Abkürzung (z.B. „</w:t>
-      </w:r>
-      <w:proofErr w:type="spellStart"/>
-      <w:r>
-        <w:rPr>
-          <w:lang w:eastAsia="en-US"/>
-        </w:rPr>
-        <w:t>Temp</w:t>
-      </w:r>
-      <w:proofErr w:type="spellEnd"/>
-      <w:r>
-        <w:rPr>
-          <w:lang w:eastAsia="en-US"/>
-        </w:rPr>
-        <w:t>“) und Zeichen (z. B. „T“).</w:t>
-      </w:r>
-    </w:p>
-    <w:p>
-      <w:pPr>
-        <w:pStyle w:val="berschrift3"/>
-      </w:pPr>
-      <w:bookmarkStart w:id="19" w:name="_Toc10818259"/>
-      <w:r>
-        <w:t>Änderungen im Quellcode der Weboberfläche</w:t>
-      </w:r>
       <w:bookmarkEnd w:id="19"/>
-    </w:p>
-    <w:p>
-      <w:pPr>
-        <w:pStyle w:val="berschrift4"/>
-      </w:pPr>
-      <w:r>
-        <w:t>Dashboard</w:t>
-      </w:r>
-    </w:p>
-    <w:p>
-      <w:pPr>
-        <w:pStyle w:val="StandardTEXT"/>
-      </w:pPr>
-      <w:r>
-        <w:t xml:space="preserve">Die Änderungen hier müssen in der Datei </w:t>
-      </w:r>
-      <w:r>
-        <w:rPr>
-          <w:b/>
-        </w:rPr>
-        <w:t>index.js</w:t>
-      </w:r>
-      <w:r>
-        <w:t xml:space="preserve"> erledigt werden. Suchen Sie die Funktion </w:t>
-      </w:r>
-      <w:proofErr w:type="spellStart"/>
-      <w:r>
-        <w:rPr>
-          <w:b/>
-        </w:rPr>
-        <w:t>fillDashboardWithData</w:t>
-      </w:r>
-      <w:proofErr w:type="spellEnd"/>
-      <w:r>
-        <w:t>.</w:t>
-      </w:r>
-    </w:p>
-    <w:p>
-      <w:pPr>
-        <w:pStyle w:val="StandardTEXT"/>
-      </w:pPr>
-      <w:r>
-        <w:t>Dort muss in dem switch-</w:t>
-      </w:r>
-      <w:proofErr w:type="spellStart"/>
-      <w:r>
-        <w:t>case</w:t>
-      </w:r>
-      <w:proofErr w:type="spellEnd"/>
-      <w:r>
-        <w:t xml:space="preserve"> am E</w:t>
-      </w:r>
-      <w:r>
-        <w:t xml:space="preserve">nde der Funktion ein neues </w:t>
-      </w:r>
-      <w:proofErr w:type="spellStart"/>
-      <w:r>
-        <w:t>case</w:t>
-      </w:r>
-      <w:proofErr w:type="spellEnd"/>
-      <w:r>
-        <w:t xml:space="preserve"> hinzugefügt werden. In diesem müssen entsprechend die Typen-Abkürzung und die Texte wie in den anderen </w:t>
-      </w:r>
-      <w:proofErr w:type="spellStart"/>
-      <w:r>
-        <w:t>cases</w:t>
-      </w:r>
-      <w:proofErr w:type="spellEnd"/>
-      <w:r>
-        <w:t xml:space="preserve"> angelegt / geändert werden.</w:t>
-      </w:r>
-    </w:p>
-    <w:p>
-      <w:pPr>
-        <w:pStyle w:val="berschrift4"/>
-      </w:pPr>
-      <w:r>
-        <w:t>Device Settings</w:t>
-      </w:r>
-    </w:p>
-    <w:p>
-      <w:pPr>
-        <w:pStyle w:val="StandardTEXT"/>
-      </w:pPr>
-      <w:r>
-        <w:t xml:space="preserve">Die Änderungen hier müssen in der Datei </w:t>
-      </w:r>
-      <w:r>
-        <w:rPr>
-          <w:b/>
-        </w:rPr>
-        <w:t>index.js</w:t>
-      </w:r>
-      <w:r>
-        <w:t xml:space="preserve"> erledigt werden. Suchen Sie die Funktion </w:t>
-      </w:r>
-      <w:proofErr w:type="spellStart"/>
-      <w:r>
-        <w:rPr>
-          <w:b/>
-        </w:rPr>
-        <w:t>addOptionsSelectMeasurand</w:t>
-      </w:r>
-      <w:proofErr w:type="spellEnd"/>
-      <w:r>
-        <w:t>.</w:t>
-      </w:r>
-    </w:p>
-    <w:p>
-      <w:pPr>
-        <w:pStyle w:val="StandardTEXT"/>
-      </w:pPr>
-      <w:r>
-        <w:t>Dort muss in dem switch-</w:t>
-      </w:r>
-      <w:proofErr w:type="spellStart"/>
-      <w:r>
-        <w:t>case</w:t>
-      </w:r>
-      <w:proofErr w:type="spellEnd"/>
-      <w:r>
-        <w:t xml:space="preserve"> der Funktion ein neues </w:t>
-      </w:r>
-      <w:proofErr w:type="spellStart"/>
-      <w:r>
-        <w:t>case</w:t>
-      </w:r>
-      <w:proofErr w:type="spellEnd"/>
-      <w:r>
-        <w:t xml:space="preserve"> hinzugefügt werden. In diesem müssen entsprechend der Sensortyp und die Codierung der </w:t>
-      </w:r>
-      <w:proofErr w:type="spellStart"/>
-      <w:r>
-        <w:t>Messart</w:t>
-      </w:r>
-      <w:proofErr w:type="spellEnd"/>
-      <w:r>
-        <w:t xml:space="preserve"> sowie die ausgeschriebene Form der </w:t>
-      </w:r>
-      <w:proofErr w:type="spellStart"/>
-      <w:r>
-        <w:t>Messart</w:t>
-      </w:r>
-      <w:proofErr w:type="spellEnd"/>
-      <w:r>
-        <w:t xml:space="preserve"> angegeben werden.</w:t>
-      </w:r>
-    </w:p>
-    <w:p>
-      <w:pPr>
-        <w:pStyle w:val="berschrift3"/>
-      </w:pPr>
-      <w:bookmarkStart w:id="20" w:name="_Toc10818260"/>
-      <w:r>
-        <w:t>Änderungen bei Node-</w:t>
-      </w:r>
-      <w:proofErr w:type="spellStart"/>
-      <w:r>
-        <w:t>Red</w:t>
-      </w:r>
-      <w:bookmarkEnd w:id="20"/>
       <w:proofErr w:type="spellEnd"/>
     </w:p>
     <w:p>
@@ -14928,15 +14988,73 @@
       <w:pPr>
         <w:pStyle w:val="berschrift2"/>
       </w:pPr>
-      <w:bookmarkStart w:id="21" w:name="_Toc10818261"/>
+      <w:bookmarkStart w:id="20" w:name="_Toc10818261"/>
       <w:r>
         <w:lastRenderedPageBreak/>
         <w:t>Hinzufügen eines neuen Aktors</w:t>
       </w:r>
+      <w:bookmarkEnd w:id="20"/>
+    </w:p>
+    <w:p>
+      <w:pPr>
+        <w:pStyle w:val="StandardTEXT"/>
+        <w:rPr>
+          <w:lang w:eastAsia="en-US"/>
+        </w:rPr>
+      </w:pPr>
+      <w:r>
+        <w:rPr>
+          <w:lang w:eastAsia="en-US"/>
+        </w:rPr>
+        <w:t>Um einen dem System unbekannten Aktor hinzuzufügen, müssen an einigen Stellen im Code von Node-</w:t>
+      </w:r>
+      <w:proofErr w:type="spellStart"/>
+      <w:r>
+        <w:rPr>
+          <w:lang w:eastAsia="en-US"/>
+        </w:rPr>
+        <w:t>Red</w:t>
+      </w:r>
+      <w:proofErr w:type="spellEnd"/>
+      <w:r>
+        <w:rPr>
+          <w:lang w:eastAsia="en-US"/>
+        </w:rPr>
+        <w:t xml:space="preserve"> Änderungen vorgenommen werden.</w:t>
+      </w:r>
+    </w:p>
+    <w:p>
+      <w:pPr>
+        <w:pStyle w:val="berschrift3"/>
+        <w:rPr>
+          <w:lang w:eastAsia="en-US"/>
+        </w:rPr>
+      </w:pPr>
+      <w:bookmarkStart w:id="21" w:name="_Toc10818262"/>
+      <w:r>
+        <w:rPr>
+          <w:lang w:eastAsia="en-US"/>
+        </w:rPr>
+        <w:t>Allgemeine Änderungen</w:t>
+      </w:r>
       <w:bookmarkEnd w:id="21"/>
     </w:p>
     <w:p>
       <w:pPr>
+        <w:pStyle w:val="berschrift4"/>
+        <w:rPr>
+          <w:lang w:eastAsia="en-US"/>
+        </w:rPr>
+      </w:pPr>
+      <w:r>
+        <w:rPr>
+          <w:lang w:eastAsia="en-US"/>
+        </w:rPr>
+        <w:t>Änderungen in Datenbanken</w:t>
+      </w:r>
+    </w:p>
+    <w:p>
+      <w:pPr>
         <w:pStyle w:val="StandardTEXT"/>
         <w:rPr>
           <w:lang w:eastAsia="en-US"/>
@@ -14946,241 +15064,183 @@
         <w:rPr>
           <w:lang w:eastAsia="en-US"/>
         </w:rPr>
-        <w:t>Um einen dem System unbekannten Aktor hinzuzufügen, müssen an einigen Stellen im Code von Node-</w:t>
+        <w:t xml:space="preserve">In der </w:t>
       </w:r>
       <w:proofErr w:type="spellStart"/>
       <w:r>
         <w:rPr>
-          <w:lang w:eastAsia="en-US"/>
-        </w:rPr>
+          <w:b/>
+          <w:lang w:eastAsia="en-US"/>
+        </w:rPr>
+        <w:t>reference.db</w:t>
+      </w:r>
+      <w:proofErr w:type="spellEnd"/>
+      <w:r>
+        <w:rPr>
+          <w:lang w:eastAsia="en-US"/>
+        </w:rPr>
+        <w:t xml:space="preserve"> in der Tabelle </w:t>
+      </w:r>
+      <w:proofErr w:type="spellStart"/>
+      <w:r>
+        <w:rPr>
+          <w:b/>
+          <w:lang w:eastAsia="en-US"/>
+        </w:rPr>
+        <w:t>sensactref</w:t>
+      </w:r>
+      <w:proofErr w:type="spellEnd"/>
+      <w:r>
+        <w:rPr>
+          <w:lang w:eastAsia="en-US"/>
+        </w:rPr>
+        <w:t xml:space="preserve"> muss ein neuer Eintrag für den Aktor erstellt werden. Der dort vergebene Name wird nachfolgend als </w:t>
+      </w:r>
+      <w:proofErr w:type="spellStart"/>
+      <w:r>
+        <w:rPr>
+          <w:lang w:eastAsia="en-US"/>
+        </w:rPr>
+        <w:t>Aktortyp</w:t>
+      </w:r>
+      <w:proofErr w:type="spellEnd"/>
+      <w:r>
+        <w:rPr>
+          <w:lang w:eastAsia="en-US"/>
+        </w:rPr>
+        <w:t xml:space="preserve"> bezeichnet.</w:t>
+      </w:r>
+    </w:p>
+    <w:p>
+      <w:pPr>
+        <w:pStyle w:val="berschrift3"/>
+      </w:pPr>
+      <w:bookmarkStart w:id="22" w:name="_Toc10818263"/>
+      <w:r>
+        <w:t>Änderungen bei Node-</w:t>
+      </w:r>
+      <w:proofErr w:type="spellStart"/>
+      <w:r>
         <w:t>Red</w:t>
       </w:r>
+      <w:bookmarkEnd w:id="22"/>
       <w:proofErr w:type="spellEnd"/>
-      <w:r>
-        <w:rPr>
-          <w:lang w:eastAsia="en-US"/>
-        </w:rPr>
-        <w:t xml:space="preserve"> Änderungen vorgenommen werden.</w:t>
-      </w:r>
-    </w:p>
-    <w:p>
-      <w:pPr>
-        <w:pStyle w:val="berschrift3"/>
-        <w:rPr>
-          <w:lang w:eastAsia="en-US"/>
-        </w:rPr>
-      </w:pPr>
-      <w:bookmarkStart w:id="22" w:name="_Toc10818262"/>
-      <w:r>
-        <w:rPr>
-          <w:lang w:eastAsia="en-US"/>
-        </w:rPr>
-        <w:t>Allgemeine Änderungen</w:t>
-      </w:r>
-      <w:bookmarkEnd w:id="22"/>
     </w:p>
     <w:p>
       <w:pPr>
         <w:pStyle w:val="berschrift4"/>
-        <w:rPr>
-          <w:lang w:eastAsia="en-US"/>
-        </w:rPr>
-      </w:pPr>
-      <w:r>
-        <w:rPr>
-          <w:lang w:eastAsia="en-US"/>
-        </w:rPr>
-        <w:t>Änderungen in Datenbanken</w:t>
+      </w:pPr>
+      <w:r>
+        <w:t>Flow Website</w:t>
       </w:r>
     </w:p>
     <w:p>
       <w:pPr>
         <w:pStyle w:val="StandardTEXT"/>
-        <w:rPr>
-          <w:lang w:eastAsia="en-US"/>
-        </w:rPr>
-      </w:pPr>
-      <w:r>
-        <w:rPr>
-          <w:lang w:eastAsia="en-US"/>
-        </w:rPr>
-        <w:t xml:space="preserve">In der </w:t>
+      </w:pPr>
+      <w:r>
+        <w:t xml:space="preserve">Die einzelnen Bereiche sind durch die </w:t>
       </w:r>
       <w:proofErr w:type="spellStart"/>
       <w:r>
+        <w:t>uibuilder-Nodenamen</w:t>
+      </w:r>
+      <w:proofErr w:type="spellEnd"/>
+      <w:r>
+        <w:t xml:space="preserve"> und Links gekennzeichnet.</w:t>
+      </w:r>
+    </w:p>
+    <w:p>
+      <w:pPr>
+        <w:pStyle w:val="StandardTEXT"/>
         <w:rPr>
           <w:b/>
-          <w:lang w:eastAsia="en-US"/>
-        </w:rPr>
-        <w:t>reference.db</w:t>
+        </w:rPr>
+      </w:pPr>
+      <w:r>
+        <w:rPr>
+          <w:b/>
+        </w:rPr>
+        <w:t>Bereich MQTT Information</w:t>
+      </w:r>
+    </w:p>
+    <w:p>
+      <w:pPr>
+        <w:pStyle w:val="StandardTEXT"/>
+      </w:pPr>
+      <w:r>
+        <w:t xml:space="preserve">- </w:t>
+      </w:r>
+      <w:proofErr w:type="spellStart"/>
+      <w:r>
+        <w:rPr>
+          <w:b/>
+        </w:rPr>
+        <w:t>generate</w:t>
       </w:r>
       <w:proofErr w:type="spellEnd"/>
       <w:r>
         <w:rPr>
-          <w:lang w:eastAsia="en-US"/>
-        </w:rPr>
-        <w:t xml:space="preserve"> in der Tabelle </w:t>
+          <w:b/>
+        </w:rPr>
+        <w:t xml:space="preserve"> </w:t>
       </w:r>
       <w:proofErr w:type="spellStart"/>
       <w:r>
         <w:rPr>
           <w:b/>
-          <w:lang w:eastAsia="en-US"/>
-        </w:rPr>
-        <w:t>sensactref</w:t>
+        </w:rPr>
+        <w:t>topic</w:t>
       </w:r>
       <w:proofErr w:type="spellEnd"/>
       <w:r>
         <w:rPr>
-          <w:lang w:eastAsia="en-US"/>
-        </w:rPr>
-        <w:t xml:space="preserve"> muss ein neuer Eintrag für den Aktor erstellt werden. Der dort vergebene Name wird nachfolgend als </w:t>
+          <w:b/>
+        </w:rPr>
+        <w:t xml:space="preserve"> </w:t>
       </w:r>
       <w:proofErr w:type="spellStart"/>
       <w:r>
         <w:rPr>
-          <w:lang w:eastAsia="en-US"/>
-        </w:rPr>
+          <w:b/>
+        </w:rPr>
+        <w:t>list</w:t>
+      </w:r>
+      <w:proofErr w:type="spellEnd"/>
+      <w:r>
+        <w:rPr>
+          <w:b/>
+        </w:rPr>
+        <w:t xml:space="preserve"> in </w:t>
+      </w:r>
+      <w:proofErr w:type="spellStart"/>
+      <w:r>
+        <w:rPr>
+          <w:b/>
+        </w:rPr>
+        <w:t>mqttData</w:t>
+      </w:r>
+      <w:proofErr w:type="spellEnd"/>
+      <w:r>
+        <w:t>: Hier bitte e</w:t>
+      </w:r>
+      <w:r>
+        <w:t xml:space="preserve">in neues </w:t>
+      </w:r>
+      <w:proofErr w:type="spellStart"/>
+      <w:r>
+        <w:t>case</w:t>
+      </w:r>
+      <w:proofErr w:type="spellEnd"/>
+      <w:r>
+        <w:t xml:space="preserve"> hinzufügen, welches auf den </w:t>
+      </w:r>
+      <w:proofErr w:type="spellStart"/>
+      <w:r>
         <w:t>Aktortyp</w:t>
       </w:r>
       <w:proofErr w:type="spellEnd"/>
       <w:r>
-        <w:rPr>
-          <w:lang w:eastAsia="en-US"/>
-        </w:rPr>
-        <w:t xml:space="preserve"> bezeichnet.</w:t>
-      </w:r>
-    </w:p>
-    <w:p>
-      <w:pPr>
-        <w:pStyle w:val="berschrift3"/>
-      </w:pPr>
-      <w:bookmarkStart w:id="23" w:name="_Toc10818263"/>
-      <w:r>
-        <w:t>Änderungen bei Node-</w:t>
-      </w:r>
-      <w:proofErr w:type="spellStart"/>
-      <w:r>
-        <w:t>Red</w:t>
-      </w:r>
-      <w:bookmarkEnd w:id="23"/>
-      <w:proofErr w:type="spellEnd"/>
-    </w:p>
-    <w:p>
-      <w:pPr>
-        <w:pStyle w:val="berschrift4"/>
-      </w:pPr>
-      <w:r>
-        <w:t>Flow Website</w:t>
-      </w:r>
-    </w:p>
-    <w:p>
-      <w:pPr>
-        <w:pStyle w:val="StandardTEXT"/>
-      </w:pPr>
-      <w:r>
-        <w:t xml:space="preserve">Die einzelnen Bereiche sind durch die </w:t>
-      </w:r>
-      <w:proofErr w:type="spellStart"/>
-      <w:r>
-        <w:t>uibuilder-Nodenamen</w:t>
-      </w:r>
-      <w:proofErr w:type="spellEnd"/>
-      <w:r>
-        <w:t xml:space="preserve"> und Links gekennzeichnet.</w:t>
-      </w:r>
-    </w:p>
-    <w:p>
-      <w:pPr>
-        <w:pStyle w:val="StandardTEXT"/>
-        <w:rPr>
-          <w:b/>
-        </w:rPr>
-      </w:pPr>
-      <w:r>
-        <w:rPr>
-          <w:b/>
-        </w:rPr>
-        <w:t>Bereich MQTT Information</w:t>
-      </w:r>
-    </w:p>
-    <w:p>
-      <w:pPr>
-        <w:pStyle w:val="StandardTEXT"/>
-      </w:pPr>
-      <w:r>
-        <w:t xml:space="preserve">- </w:t>
-      </w:r>
-      <w:proofErr w:type="spellStart"/>
-      <w:r>
-        <w:rPr>
-          <w:b/>
-        </w:rPr>
-        <w:t>generate</w:t>
-      </w:r>
-      <w:proofErr w:type="spellEnd"/>
-      <w:r>
-        <w:rPr>
-          <w:b/>
-        </w:rPr>
-        <w:t xml:space="preserve"> </w:t>
-      </w:r>
-      <w:proofErr w:type="spellStart"/>
-      <w:r>
-        <w:rPr>
-          <w:b/>
-        </w:rPr>
-        <w:t>topic</w:t>
-      </w:r>
-      <w:proofErr w:type="spellEnd"/>
-      <w:r>
-        <w:rPr>
-          <w:b/>
-        </w:rPr>
-        <w:t xml:space="preserve"> </w:t>
-      </w:r>
-      <w:proofErr w:type="spellStart"/>
-      <w:r>
-        <w:rPr>
-          <w:b/>
-        </w:rPr>
-        <w:t>list</w:t>
-      </w:r>
-      <w:proofErr w:type="spellEnd"/>
-      <w:r>
-        <w:rPr>
-          <w:b/>
-        </w:rPr>
-        <w:t xml:space="preserve"> in </w:t>
-      </w:r>
-      <w:proofErr w:type="spellStart"/>
-      <w:r>
-        <w:rPr>
-          <w:b/>
-        </w:rPr>
-        <w:t>mqttData</w:t>
-      </w:r>
-      <w:proofErr w:type="spellEnd"/>
-      <w:r>
-        <w:t>: Hier bitte e</w:t>
-      </w:r>
-      <w:r>
-        <w:t xml:space="preserve">in neues </w:t>
-      </w:r>
-      <w:proofErr w:type="spellStart"/>
-      <w:r>
-        <w:t>case</w:t>
-      </w:r>
-      <w:proofErr w:type="spellEnd"/>
-      <w:r>
-        <w:t xml:space="preserve"> hinzufügen, welches auf den </w:t>
-      </w:r>
-      <w:proofErr w:type="spellStart"/>
-      <w:r>
-        <w:t>Aktortyp</w:t>
-      </w:r>
-      <w:proofErr w:type="spellEnd"/>
-      <w:r>
         <w:t xml:space="preserve"> prüft und die Topics des Clients setzt.</w:t>
       </w:r>
     </w:p>
@@ -15202,34 +15262,34 @@
       <w:pPr>
         <w:pStyle w:val="berschrift1"/>
       </w:pPr>
-      <w:bookmarkStart w:id="24" w:name="_Toc10818264"/>
+      <w:bookmarkStart w:id="23" w:name="_Toc10818264"/>
       <w:r>
         <w:lastRenderedPageBreak/>
         <w:t>Firmware</w:t>
       </w:r>
+      <w:bookmarkEnd w:id="23"/>
+    </w:p>
+    <w:p>
+      <w:pPr>
+        <w:pStyle w:val="berschrift2"/>
+      </w:pPr>
+      <w:bookmarkStart w:id="24" w:name="_Toc10818265"/>
+      <w:r>
+        <w:t>Aufbau der Firmware</w:t>
+      </w:r>
       <w:bookmarkEnd w:id="24"/>
     </w:p>
     <w:p>
       <w:pPr>
-        <w:pStyle w:val="berschrift2"/>
-      </w:pPr>
-      <w:bookmarkStart w:id="25" w:name="_Toc10818265"/>
-      <w:r>
-        <w:t>Aufbau der Firmware</w:t>
+        <w:pStyle w:val="berschrift3"/>
+      </w:pPr>
+      <w:bookmarkStart w:id="25" w:name="_Toc10815435"/>
+      <w:bookmarkStart w:id="26" w:name="_Toc10818266"/>
+      <w:r>
+        <w:t>Allgemeiner Aufbau der Firmware</w:t>
       </w:r>
       <w:bookmarkEnd w:id="25"/>
-    </w:p>
-    <w:p>
-      <w:pPr>
-        <w:pStyle w:val="berschrift3"/>
-      </w:pPr>
-      <w:bookmarkStart w:id="26" w:name="_Toc10815435"/>
-      <w:bookmarkStart w:id="27" w:name="_Toc10818266"/>
-      <w:r>
-        <w:t>Allgemeiner Aufbau der Firmware</w:t>
-      </w:r>
       <w:bookmarkEnd w:id="26"/>
-      <w:bookmarkEnd w:id="27"/>
     </w:p>
     <w:p>
       <w:pPr>
@@ -15491,13 +15551,13 @@
       <w:pPr>
         <w:pStyle w:val="berschrift3"/>
       </w:pPr>
-      <w:bookmarkStart w:id="28" w:name="_Toc10815436"/>
-      <w:bookmarkStart w:id="29" w:name="_Toc10818267"/>
+      <w:bookmarkStart w:id="27" w:name="_Toc10815436"/>
+      <w:bookmarkStart w:id="28" w:name="_Toc10818267"/>
       <w:r>
         <w:t>Genutzte externe Bibliotheken</w:t>
       </w:r>
+      <w:bookmarkEnd w:id="27"/>
       <w:bookmarkEnd w:id="28"/>
-      <w:bookmarkEnd w:id="29"/>
     </w:p>
     <w:tbl>
       <w:tblPr>
@@ -15666,13 +15726,13 @@
         <w:tblLook w:val="04A0" w:firstRow="1" w:lastRow="0" w:firstColumn="1" w:lastColumn="0" w:noHBand="0" w:noVBand="1"/>
       </w:tblPr>
       <w:tblGrid>
-        <w:gridCol w:w="1980"/>
-        <w:gridCol w:w="6946"/>
+        <w:gridCol w:w="2097"/>
+        <w:gridCol w:w="6906"/>
       </w:tblGrid>
       <w:tr>
         <w:tc>
           <w:tcPr>
-            <w:tcW w:w="8926" w:type="dxa"/>
+            <w:tcW w:w="9003" w:type="dxa"/>
             <w:gridSpan w:val="2"/>
           </w:tcPr>
           <w:p>
@@ -15695,7 +15755,7 @@
       <w:tr>
         <w:tc>
           <w:tcPr>
-            <w:tcW w:w="1980" w:type="dxa"/>
+            <w:tcW w:w="2097" w:type="dxa"/>
           </w:tcPr>
           <w:p>
             <w:pPr>
@@ -15714,7 +15774,7 @@
         </w:tc>
         <w:tc>
           <w:tcPr>
-            <w:tcW w:w="6946" w:type="dxa"/>
+            <w:tcW w:w="6906" w:type="dxa"/>
           </w:tcPr>
           <w:p>
             <w:pPr>
@@ -15735,66 +15795,518 @@
       <w:tr>
         <w:tc>
           <w:tcPr>
-            <w:tcW w:w="1980" w:type="dxa"/>
-          </w:tcPr>
-          <w:p>
-            <w:pPr>
-              <w:pStyle w:val="StandardTEXT"/>
-            </w:pPr>
-          </w:p>
-        </w:tc>
-        <w:tc>
-          <w:tcPr>
-            <w:tcW w:w="6946" w:type="dxa"/>
-          </w:tcPr>
-          <w:p>
-            <w:pPr>
-              <w:pStyle w:val="StandardTEXT"/>
-            </w:pPr>
+            <w:tcW w:w="2097" w:type="dxa"/>
+          </w:tcPr>
+          <w:p>
+            <w:pPr>
+              <w:spacing w:line="360" w:lineRule="auto"/>
+            </w:pPr>
+            <w:proofErr w:type="spellStart"/>
+            <w:r>
+              <w:t>Adafruit</w:t>
+            </w:r>
+            <w:proofErr w:type="spellEnd"/>
+            <w:r>
+              <w:t>_</w:t>
+            </w:r>
+          </w:p>
+          <w:p>
+            <w:pPr>
+              <w:spacing w:line="360" w:lineRule="auto"/>
+            </w:pPr>
+            <w:r>
+              <w:t>BME280_Library</w:t>
+            </w:r>
+          </w:p>
+        </w:tc>
+        <w:tc>
+          <w:tcPr>
+            <w:tcW w:w="6906" w:type="dxa"/>
+          </w:tcPr>
+          <w:p>
+            <w:pPr>
+              <w:spacing w:line="360" w:lineRule="auto"/>
+            </w:pPr>
+            <w:hyperlink r:id="rId12" w:history="1">
+              <w:r>
+                <w:rPr>
+                  <w:rStyle w:val="Hyperlink"/>
+                  <w:color w:val="auto"/>
+                  <w:szCs w:val="24"/>
+                  <w:u w:val="none"/>
+                </w:rPr>
+                <w:t>https://github.com/adafruit/Adafruit_BME280_Library?utm_source=platformio&amp;utm_medium=piohome</w:t>
+              </w:r>
+            </w:hyperlink>
           </w:p>
         </w:tc>
       </w:tr>
       <w:tr>
         <w:tc>
           <w:tcPr>
-            <w:tcW w:w="1980" w:type="dxa"/>
-          </w:tcPr>
-          <w:p>
-            <w:pPr>
-              <w:pStyle w:val="StandardTEXT"/>
-            </w:pPr>
-          </w:p>
-        </w:tc>
-        <w:tc>
-          <w:tcPr>
-            <w:tcW w:w="6946" w:type="dxa"/>
-          </w:tcPr>
-          <w:p>
-            <w:pPr>
-              <w:pStyle w:val="StandardTEXT"/>
-            </w:pPr>
+            <w:tcW w:w="2097" w:type="dxa"/>
+          </w:tcPr>
+          <w:p>
+            <w:pPr>
+              <w:spacing w:line="360" w:lineRule="auto"/>
+              <w:rPr>
+                <w:rFonts w:eastAsia="Times New Roman"/>
+                <w:lang w:eastAsia="en-GB"/>
+              </w:rPr>
+            </w:pPr>
+            <w:hyperlink r:id="rId13" w:history="1">
+              <w:r>
+                <w:rPr>
+                  <w:rStyle w:val="Hyperlink"/>
+                  <w:color w:val="auto"/>
+                  <w:szCs w:val="24"/>
+                  <w:u w:val="none"/>
+                </w:rPr>
+                <w:t>Adafruit_CCS811</w:t>
+              </w:r>
+            </w:hyperlink>
+          </w:p>
+          <w:p>
+            <w:pPr>
+              <w:spacing w:line="360" w:lineRule="auto"/>
+            </w:pPr>
+          </w:p>
+        </w:tc>
+        <w:tc>
+          <w:tcPr>
+            <w:tcW w:w="6906" w:type="dxa"/>
+          </w:tcPr>
+          <w:p>
+            <w:pPr>
+              <w:spacing w:line="360" w:lineRule="auto"/>
+            </w:pPr>
+            <w:hyperlink r:id="rId14" w:history="1">
+              <w:r>
+                <w:rPr>
+                  <w:rStyle w:val="Hyperlink"/>
+                  <w:color w:val="auto"/>
+                  <w:szCs w:val="24"/>
+                  <w:u w:val="none"/>
+                </w:rPr>
+                <w:t>https://github.com/adafruit/Adafruit_CCS811?utm_source=platformio&amp;utm_medium=piohome</w:t>
+              </w:r>
+            </w:hyperlink>
           </w:p>
         </w:tc>
       </w:tr>
       <w:tr>
         <w:tc>
           <w:tcPr>
-            <w:tcW w:w="1980" w:type="dxa"/>
-          </w:tcPr>
-          <w:p>
-            <w:pPr>
-              <w:pStyle w:val="StandardTEXT"/>
-            </w:pPr>
-          </w:p>
-        </w:tc>
-        <w:tc>
-          <w:tcPr>
-            <w:tcW w:w="6946" w:type="dxa"/>
-          </w:tcPr>
-          <w:p>
-            <w:pPr>
-              <w:pStyle w:val="StandardTEXT"/>
-            </w:pPr>
+            <w:tcW w:w="2097" w:type="dxa"/>
+          </w:tcPr>
+          <w:p>
+            <w:pPr>
+              <w:spacing w:line="360" w:lineRule="auto"/>
+              <w:rPr>
+                <w:rFonts w:eastAsia="Times New Roman"/>
+                <w:lang w:eastAsia="en-GB"/>
+              </w:rPr>
+            </w:pPr>
+            <w:hyperlink r:id="rId15" w:history="1">
+              <w:proofErr w:type="spellStart"/>
+              <w:r>
+                <w:rPr>
+                  <w:rStyle w:val="Hyperlink"/>
+                  <w:color w:val="auto"/>
+                  <w:szCs w:val="24"/>
+                  <w:u w:val="none"/>
+                </w:rPr>
+                <w:t>Adafruit_Sensor</w:t>
+              </w:r>
+              <w:proofErr w:type="spellEnd"/>
+            </w:hyperlink>
+          </w:p>
+          <w:p>
+            <w:pPr>
+              <w:spacing w:line="360" w:lineRule="auto"/>
+            </w:pPr>
+          </w:p>
+        </w:tc>
+        <w:tc>
+          <w:tcPr>
+            <w:tcW w:w="6906" w:type="dxa"/>
+          </w:tcPr>
+          <w:p>
+            <w:pPr>
+              <w:spacing w:line="360" w:lineRule="auto"/>
+            </w:pPr>
+            <w:hyperlink r:id="rId16" w:history="1">
+              <w:r>
+                <w:rPr>
+                  <w:rStyle w:val="Hyperlink"/>
+                  <w:color w:val="auto"/>
+                  <w:szCs w:val="24"/>
+                  <w:u w:val="none"/>
+                </w:rPr>
+                <w:t>https://github.com/adafruit/Adafruit_Sensor?utm_source=platformio&amp;utm_medium=piohome</w:t>
+              </w:r>
+            </w:hyperlink>
+          </w:p>
+        </w:tc>
+      </w:tr>
+      <w:tr>
+        <w:tc>
+          <w:tcPr>
+            <w:tcW w:w="2097" w:type="dxa"/>
+          </w:tcPr>
+          <w:p>
+            <w:pPr>
+              <w:spacing w:line="360" w:lineRule="auto"/>
+              <w:rPr>
+                <w:rStyle w:val="Fett"/>
+                <w:b w:val="0"/>
+                <w:bCs w:val="0"/>
+                <w:szCs w:val="24"/>
+              </w:rPr>
+            </w:pPr>
+            <w:proofErr w:type="spellStart"/>
+            <w:r>
+              <w:rPr>
+                <w:rStyle w:val="Fett"/>
+                <w:b w:val="0"/>
+                <w:bCs w:val="0"/>
+                <w:szCs w:val="24"/>
+              </w:rPr>
+              <w:t>Adafruit</w:t>
+            </w:r>
+            <w:proofErr w:type="spellEnd"/>
+            <w:r>
+              <w:rPr>
+                <w:rStyle w:val="Fett"/>
+                <w:b w:val="0"/>
+                <w:bCs w:val="0"/>
+                <w:szCs w:val="24"/>
+              </w:rPr>
+              <w:t>_</w:t>
+            </w:r>
+          </w:p>
+          <w:p>
+            <w:pPr>
+              <w:spacing w:line="360" w:lineRule="auto"/>
+              <w:rPr>
+                <w:rStyle w:val="Fett"/>
+                <w:b w:val="0"/>
+                <w:bCs w:val="0"/>
+                <w:szCs w:val="24"/>
+              </w:rPr>
+            </w:pPr>
+            <w:r>
+              <w:rPr>
+                <w:rStyle w:val="Fett"/>
+                <w:b w:val="0"/>
+                <w:bCs w:val="0"/>
+                <w:szCs w:val="24"/>
+              </w:rPr>
+              <w:t>VEML6070</w:t>
+            </w:r>
+          </w:p>
+        </w:tc>
+        <w:tc>
+          <w:tcPr>
+            <w:tcW w:w="6906" w:type="dxa"/>
+          </w:tcPr>
+          <w:p>
+            <w:pPr>
+              <w:spacing w:line="360" w:lineRule="auto"/>
+            </w:pPr>
+            <w:hyperlink r:id="rId17" w:history="1">
+              <w:r>
+                <w:rPr>
+                  <w:rStyle w:val="Hyperlink"/>
+                  <w:color w:val="auto"/>
+                  <w:u w:val="none"/>
+                </w:rPr>
+                <w:t>https://github.com/adafruit/Adafruit_VEML6070?utm_source=platformio&amp;utm_medium=piohome</w:t>
+              </w:r>
+            </w:hyperlink>
+          </w:p>
+        </w:tc>
+      </w:tr>
+      <w:tr>
+        <w:tc>
+          <w:tcPr>
+            <w:tcW w:w="2097" w:type="dxa"/>
+          </w:tcPr>
+          <w:p>
+            <w:pPr>
+              <w:spacing w:line="360" w:lineRule="auto"/>
+              <w:rPr>
+                <w:rStyle w:val="Fett"/>
+                <w:b w:val="0"/>
+                <w:bCs w:val="0"/>
+                <w:szCs w:val="24"/>
+              </w:rPr>
+            </w:pPr>
+            <w:r>
+              <w:rPr>
+                <w:rStyle w:val="Fett"/>
+                <w:b w:val="0"/>
+                <w:bCs w:val="0"/>
+                <w:szCs w:val="24"/>
+              </w:rPr>
+              <w:t>DHT-sensor-</w:t>
+            </w:r>
+            <w:proofErr w:type="spellStart"/>
+            <w:r>
+              <w:rPr>
+                <w:rStyle w:val="Fett"/>
+                <w:b w:val="0"/>
+                <w:bCs w:val="0"/>
+                <w:szCs w:val="24"/>
+              </w:rPr>
+              <w:t>library</w:t>
+            </w:r>
+            <w:proofErr w:type="spellEnd"/>
+          </w:p>
+        </w:tc>
+        <w:tc>
+          <w:tcPr>
+            <w:tcW w:w="6906" w:type="dxa"/>
+          </w:tcPr>
+          <w:p>
+            <w:pPr>
+              <w:spacing w:line="360" w:lineRule="auto"/>
+            </w:pPr>
+            <w:hyperlink r:id="rId18" w:history="1">
+              <w:r>
+                <w:rPr>
+                  <w:rStyle w:val="Hyperlink"/>
+                  <w:color w:val="auto"/>
+                  <w:u w:val="none"/>
+                </w:rPr>
+                <w:t>https://github.com/adafruit/DHT-sensor-library?utm_source=platformio&amp;utm_medium=piohome</w:t>
+              </w:r>
+            </w:hyperlink>
+          </w:p>
+        </w:tc>
+      </w:tr>
+      <w:tr>
+        <w:tc>
+          <w:tcPr>
+            <w:tcW w:w="2097" w:type="dxa"/>
+          </w:tcPr>
+          <w:p>
+            <w:pPr>
+              <w:spacing w:line="360" w:lineRule="auto"/>
+              <w:rPr>
+                <w:rStyle w:val="Fett"/>
+                <w:b w:val="0"/>
+                <w:bCs w:val="0"/>
+                <w:szCs w:val="24"/>
+              </w:rPr>
+            </w:pPr>
+            <w:proofErr w:type="spellStart"/>
+            <w:r>
+              <w:rPr>
+                <w:rStyle w:val="Fett"/>
+                <w:b w:val="0"/>
+                <w:bCs w:val="0"/>
+                <w:szCs w:val="24"/>
+              </w:rPr>
+              <w:t>arduino-lib</w:t>
+            </w:r>
+            <w:proofErr w:type="spellEnd"/>
+            <w:r>
+              <w:rPr>
+                <w:rStyle w:val="Fett"/>
+                <w:b w:val="0"/>
+                <w:bCs w:val="0"/>
+                <w:szCs w:val="24"/>
+              </w:rPr>
+              <w:t>-</w:t>
+            </w:r>
+          </w:p>
+          <w:p>
+            <w:pPr>
+              <w:spacing w:line="360" w:lineRule="auto"/>
+              <w:rPr>
+                <w:rStyle w:val="Fett"/>
+                <w:b w:val="0"/>
+                <w:bCs w:val="0"/>
+                <w:szCs w:val="24"/>
+              </w:rPr>
+            </w:pPr>
+            <w:r>
+              <w:rPr>
+                <w:rStyle w:val="Fett"/>
+                <w:b w:val="0"/>
+                <w:bCs w:val="0"/>
+                <w:szCs w:val="24"/>
+              </w:rPr>
+              <w:t>hc-sr04</w:t>
+            </w:r>
+          </w:p>
+        </w:tc>
+        <w:tc>
+          <w:tcPr>
+            <w:tcW w:w="6906" w:type="dxa"/>
+          </w:tcPr>
+          <w:p>
+            <w:pPr>
+              <w:spacing w:line="360" w:lineRule="auto"/>
+            </w:pPr>
+            <w:hyperlink r:id="rId19" w:history="1">
+              <w:r>
+                <w:rPr>
+                  <w:rStyle w:val="Hyperlink"/>
+                  <w:color w:val="auto"/>
+                  <w:u w:val="none"/>
+                </w:rPr>
+                <w:t>https://github.com/Martinsos/arduino-lib-hc-sr04?utm_source=platformio&amp;utm_medium=piohome</w:t>
+              </w:r>
+            </w:hyperlink>
+          </w:p>
+        </w:tc>
+      </w:tr>
+      <w:tr>
+        <w:tc>
+          <w:tcPr>
+            <w:tcW w:w="2097" w:type="dxa"/>
+          </w:tcPr>
+          <w:p>
+            <w:pPr>
+              <w:spacing w:line="360" w:lineRule="auto"/>
+              <w:rPr>
+                <w:rStyle w:val="Fett"/>
+                <w:b w:val="0"/>
+                <w:bCs w:val="0"/>
+                <w:szCs w:val="24"/>
+              </w:rPr>
+            </w:pPr>
+            <w:r>
+              <w:rPr>
+                <w:rStyle w:val="Fett"/>
+                <w:b w:val="0"/>
+                <w:bCs w:val="0"/>
+                <w:szCs w:val="24"/>
+              </w:rPr>
+              <w:t>MAX44009</w:t>
+            </w:r>
+          </w:p>
+        </w:tc>
+        <w:tc>
+          <w:tcPr>
+            <w:tcW w:w="6906" w:type="dxa"/>
+          </w:tcPr>
+          <w:p>
+            <w:pPr>
+              <w:spacing w:line="360" w:lineRule="auto"/>
+            </w:pPr>
+            <w:hyperlink r:id="rId20" w:history="1">
+              <w:r>
+                <w:rPr>
+                  <w:rStyle w:val="Hyperlink"/>
+                  <w:color w:val="auto"/>
+                  <w:u w:val="none"/>
+                </w:rPr>
+                <w:t>https://github.com/dantudose/MAX44009?utm_source=platformio&amp;utm_medium=piohome</w:t>
+              </w:r>
+            </w:hyperlink>
+          </w:p>
+        </w:tc>
+      </w:tr>
+      <w:tr>
+        <w:tc>
+          <w:tcPr>
+            <w:tcW w:w="2097" w:type="dxa"/>
+          </w:tcPr>
+          <w:p>
+            <w:pPr>
+              <w:spacing w:line="360" w:lineRule="auto"/>
+              <w:rPr>
+                <w:rStyle w:val="Fett"/>
+                <w:b w:val="0"/>
+                <w:bCs w:val="0"/>
+                <w:szCs w:val="24"/>
+              </w:rPr>
+            </w:pPr>
+            <w:r>
+              <w:rPr>
+                <w:rStyle w:val="Fett"/>
+                <w:b w:val="0"/>
+                <w:bCs w:val="0"/>
+                <w:szCs w:val="24"/>
+              </w:rPr>
+              <w:t>Adafruit_MPR121</w:t>
+            </w:r>
+          </w:p>
+        </w:tc>
+        <w:tc>
+          <w:tcPr>
+            <w:tcW w:w="6906" w:type="dxa"/>
+          </w:tcPr>
+          <w:p>
+            <w:pPr>
+              <w:spacing w:line="360" w:lineRule="auto"/>
+              <w:rPr>
+                <w:szCs w:val="24"/>
+              </w:rPr>
+            </w:pPr>
+            <w:hyperlink r:id="rId21" w:history="1">
+              <w:r>
+                <w:rPr>
+                  <w:rStyle w:val="Hyperlink"/>
+                  <w:color w:val="auto"/>
+                  <w:u w:val="none"/>
+                </w:rPr>
+                <w:t>https://github.com/adafruit/Adafruit_MPR121</w:t>
+              </w:r>
+            </w:hyperlink>
+          </w:p>
+        </w:tc>
+      </w:tr>
+      <w:tr>
+        <w:tc>
+          <w:tcPr>
+            <w:tcW w:w="2097" w:type="dxa"/>
+          </w:tcPr>
+          <w:p>
+            <w:pPr>
+              <w:spacing w:line="360" w:lineRule="auto"/>
+              <w:rPr>
+                <w:rStyle w:val="Fett"/>
+                <w:b w:val="0"/>
+                <w:bCs w:val="0"/>
+                <w:szCs w:val="24"/>
+              </w:rPr>
+            </w:pPr>
+            <w:r>
+              <w:rPr>
+                <w:rStyle w:val="Fett"/>
+                <w:b w:val="0"/>
+                <w:bCs w:val="0"/>
+                <w:szCs w:val="24"/>
+              </w:rPr>
+              <w:t>BlueDot_BME280_TSL2591</w:t>
+            </w:r>
+          </w:p>
+        </w:tc>
+        <w:tc>
+          <w:tcPr>
+            <w:tcW w:w="6906" w:type="dxa"/>
+          </w:tcPr>
+          <w:p>
+            <w:pPr>
+              <w:spacing w:line="360" w:lineRule="auto"/>
+              <w:rPr>
+                <w:szCs w:val="24"/>
+              </w:rPr>
+            </w:pPr>
+            <w:hyperlink r:id="rId22" w:history="1">
+              <w:r>
+                <w:rPr>
+                  <w:rStyle w:val="Hyperlink"/>
+                  <w:color w:val="auto"/>
+                  <w:u w:val="none"/>
+                </w:rPr>
+                <w:t>https://github.com/BlueDot-Arduino/BlueDot_BME280_TSL2591</w:t>
+              </w:r>
+            </w:hyperlink>
           </w:p>
         </w:tc>
       </w:tr>
@@ -15803,6 +16315,8 @@
       <w:pPr>
         <w:pStyle w:val="StandardTEXT"/>
       </w:pPr>
+      <w:bookmarkStart w:id="29" w:name="_GoBack"/>
+      <w:bookmarkEnd w:id="29"/>
     </w:p>
     <w:p>
       <w:pPr>
@@ -15921,6 +16435,7 @@
               <w:pStyle w:val="StandardTEXT"/>
             </w:pPr>
             <w:r>
+              <w:lastRenderedPageBreak/>
               <w:t>Nr.</w:t>
             </w:r>
           </w:p>
@@ -16129,7 +16644,6 @@
         </w:numPr>
       </w:pPr>
       <w:r>
-        <w:lastRenderedPageBreak/>
         <w:t>Anlegen eines Funktionsprototyps zum Auslesen des entsprechenden Sensors mit entsprechenden Übergabeparametern</w:t>
       </w:r>
     </w:p>
@@ -16305,6 +16819,7 @@
         </w:numPr>
       </w:pPr>
       <w:r>
+        <w:lastRenderedPageBreak/>
         <w:t>Gegebenenfalls Initialisierung von Variablen (abhängig von gegebener Bibliothek zum Auslesen des Sensors)</w:t>
       </w:r>
     </w:p>
@@ -16449,7 +16964,6 @@
         </w:numPr>
       </w:pPr>
       <w:r>
-        <w:lastRenderedPageBreak/>
         <w:t>Generieren eines Topics pro aufzunehmenden Messwerttyp</w:t>
       </w:r>
     </w:p>
@@ -16604,6 +17118,7 @@
         </w:numPr>
       </w:pPr>
       <w:r>
+        <w:lastRenderedPageBreak/>
         <w:t>Gegebenenfalls vorhandene Bibliothek zum Ansteuern des Aktors einbinden</w:t>
       </w:r>
     </w:p>
@@ -16726,7 +17241,6 @@
         </w:numPr>
       </w:pPr>
       <w:r>
-        <w:lastRenderedPageBreak/>
         <w:t xml:space="preserve">Generieren der </w:t>
       </w:r>
       <w:proofErr w:type="spellStart"/>
@@ -16949,12 +17463,12 @@
       </w:r>
     </w:p>
     <w:sectPr>
-      <w:headerReference w:type="even" r:id="rId12"/>
-      <w:headerReference w:type="default" r:id="rId13"/>
-      <w:footerReference w:type="even" r:id="rId14"/>
-      <w:footerReference w:type="default" r:id="rId15"/>
-      <w:headerReference w:type="first" r:id="rId16"/>
-      <w:footerReference w:type="first" r:id="rId17"/>
+      <w:headerReference w:type="even" r:id="rId23"/>
+      <w:headerReference w:type="default" r:id="rId24"/>
+      <w:footerReference w:type="even" r:id="rId25"/>
+      <w:footerReference w:type="default" r:id="rId26"/>
+      <w:headerReference w:type="first" r:id="rId27"/>
+      <w:footerReference w:type="first" r:id="rId28"/>
       <w:pgSz w:w="11906" w:h="16838"/>
       <w:pgMar w:top="1418" w:right="1701" w:bottom="1134" w:left="1418" w:header="709" w:footer="709" w:gutter="0"/>
       <w:pgNumType w:start="1"/>
@@ -17005,7 +17519,6 @@
         <w:docPartUnique/>
       </w:docPartObj>
     </w:sdtPr>
-    <w:sdtEndPr/>
     <w:sdtContent>
       <w:p>
         <w:pPr>
@@ -20687,6 +21200,92 @@
     </w:lvl>
   </w:abstractNum>
   <w:abstractNum w:abstractNumId="37" w15:restartNumberingAfterBreak="0">
+    <w:nsid w:val="6B875E06"/>
+    <w:multiLevelType w:val="hybridMultilevel"/>
+    <w:tmpl w:val="88C8CC38"/>
+    <w:lvl w:ilvl="0" w:tplc="0809000F">
+      <w:start w:val="1"/>
+      <w:numFmt w:val="decimal"/>
+      <w:lvlText w:val="%1."/>
+      <w:lvlJc w:val="left"/>
+      <w:pPr>
+        <w:ind w:left="720" w:hanging="360"/>
+      </w:pPr>
+    </w:lvl>
+    <w:lvl w:ilvl="1" w:tplc="08090019" w:tentative="1">
+      <w:start w:val="1"/>
+      <w:numFmt w:val="lowerLetter"/>
+      <w:lvlText w:val="%2."/>
+      <w:lvlJc w:val="left"/>
+      <w:pPr>
+        <w:ind w:left="1440" w:hanging="360"/>
+      </w:pPr>
+    </w:lvl>
+    <w:lvl w:ilvl="2" w:tplc="0809001B" w:tentative="1">
+      <w:start w:val="1"/>
+      <w:numFmt w:val="lowerRoman"/>
+      <w:lvlText w:val="%3."/>
+      <w:lvlJc w:val="right"/>
+      <w:pPr>
+        <w:ind w:left="2160" w:hanging="180"/>
+      </w:pPr>
+    </w:lvl>
+    <w:lvl w:ilvl="3" w:tplc="0809000F" w:tentative="1">
+      <w:start w:val="1"/>
+      <w:numFmt w:val="decimal"/>
+      <w:lvlText w:val="%4."/>
+      <w:lvlJc w:val="left"/>
+      <w:pPr>
+        <w:ind w:left="2880" w:hanging="360"/>
+      </w:pPr>
+    </w:lvl>
+    <w:lvl w:ilvl="4" w:tplc="08090019" w:tentative="1">
+      <w:start w:val="1"/>
+      <w:numFmt w:val="lowerLetter"/>
+      <w:lvlText w:val="%5."/>
+      <w:lvlJc w:val="left"/>
+      <w:pPr>
+        <w:ind w:left="3600" w:hanging="360"/>
+      </w:pPr>
+    </w:lvl>
+    <w:lvl w:ilvl="5" w:tplc="0809001B" w:tentative="1">
+      <w:start w:val="1"/>
+      <w:numFmt w:val="lowerRoman"/>
+      <w:lvlText w:val="%6."/>
+      <w:lvlJc w:val="right"/>
+      <w:pPr>
+        <w:ind w:left="4320" w:hanging="180"/>
+      </w:pPr>
+    </w:lvl>
+    <w:lvl w:ilvl="6" w:tplc="0809000F" w:tentative="1">
+      <w:start w:val="1"/>
+      <w:numFmt w:val="decimal"/>
+      <w:lvlText w:val="%7."/>
+      <w:lvlJc w:val="left"/>
+      <w:pPr>
+        <w:ind w:left="5040" w:hanging="360"/>
+      </w:pPr>
+    </w:lvl>
+    <w:lvl w:ilvl="7" w:tplc="08090019" w:tentative="1">
+      <w:start w:val="1"/>
+      <w:numFmt w:val="lowerLetter"/>
+      <w:lvlText w:val="%8."/>
+      <w:lvlJc w:val="left"/>
+      <w:pPr>
+        <w:ind w:left="5760" w:hanging="360"/>
+      </w:pPr>
+    </w:lvl>
+    <w:lvl w:ilvl="8" w:tplc="0809001B" w:tentative="1">
+      <w:start w:val="1"/>
+      <w:numFmt w:val="lowerRoman"/>
+      <w:lvlText w:val="%9."/>
+      <w:lvlJc w:val="right"/>
+      <w:pPr>
+        <w:ind w:left="6480" w:hanging="180"/>
+      </w:pPr>
+    </w:lvl>
+  </w:abstractNum>
+  <w:abstractNum w:abstractNumId="38" w15:restartNumberingAfterBreak="0">
     <w:nsid w:val="6F7B7EF1"/>
     <w:multiLevelType w:val="hybridMultilevel"/>
     <w:tmpl w:val="20163F2C"/>
@@ -20799,7 +21398,7 @@
       </w:rPr>
     </w:lvl>
   </w:abstractNum>
-  <w:abstractNum w:abstractNumId="38" w15:restartNumberingAfterBreak="0">
+  <w:abstractNum w:abstractNumId="39" w15:restartNumberingAfterBreak="0">
     <w:nsid w:val="6F81064C"/>
     <w:multiLevelType w:val="hybridMultilevel"/>
     <w:tmpl w:val="9BCC8654"/>
@@ -20912,7 +21511,7 @@
       </w:rPr>
     </w:lvl>
   </w:abstractNum>
-  <w:abstractNum w:abstractNumId="39" w15:restartNumberingAfterBreak="0">
+  <w:abstractNum w:abstractNumId="40" w15:restartNumberingAfterBreak="0">
     <w:nsid w:val="7035771D"/>
     <w:multiLevelType w:val="multilevel"/>
     <w:tmpl w:val="BADC3E4C"/>
@@ -21025,7 +21624,7 @@
       </w:rPr>
     </w:lvl>
   </w:abstractNum>
-  <w:abstractNum w:abstractNumId="40" w15:restartNumberingAfterBreak="0">
+  <w:abstractNum w:abstractNumId="41" w15:restartNumberingAfterBreak="0">
     <w:nsid w:val="707C10B5"/>
     <w:multiLevelType w:val="multilevel"/>
     <w:tmpl w:val="939655C0"/>
@@ -21146,13 +21745,13 @@
       </w:rPr>
     </w:lvl>
   </w:abstractNum>
-  <w:abstractNum w:abstractNumId="41" w15:restartNumberingAfterBreak="0">
+  <w:abstractNum w:abstractNumId="42" w15:restartNumberingAfterBreak="0">
     <w:nsid w:val="71756CB7"/>
     <w:multiLevelType w:val="multilevel"/>
     <w:tmpl w:val="B05EB0C0"/>
     <w:numStyleLink w:val="berschriften-Gliederung"/>
   </w:abstractNum>
-  <w:abstractNum w:abstractNumId="42" w15:restartNumberingAfterBreak="0">
+  <w:abstractNum w:abstractNumId="43" w15:restartNumberingAfterBreak="0">
     <w:nsid w:val="74CE6565"/>
     <w:multiLevelType w:val="hybridMultilevel"/>
     <w:tmpl w:val="5A0AB3C0"/>
@@ -21238,7 +21837,7 @@
       </w:pPr>
     </w:lvl>
   </w:abstractNum>
-  <w:abstractNum w:abstractNumId="43" w15:restartNumberingAfterBreak="0">
+  <w:abstractNum w:abstractNumId="44" w15:restartNumberingAfterBreak="0">
     <w:nsid w:val="75B31289"/>
     <w:multiLevelType w:val="hybridMultilevel"/>
     <w:tmpl w:val="C18C9CA6"/>
@@ -21351,7 +21950,93 @@
       </w:rPr>
     </w:lvl>
   </w:abstractNum>
-  <w:abstractNum w:abstractNumId="44" w15:restartNumberingAfterBreak="0">
+  <w:abstractNum w:abstractNumId="45" w15:restartNumberingAfterBreak="0">
+    <w:nsid w:val="788D0661"/>
+    <w:multiLevelType w:val="hybridMultilevel"/>
+    <w:tmpl w:val="B0425806"/>
+    <w:lvl w:ilvl="0" w:tplc="0809000F">
+      <w:start w:val="1"/>
+      <w:numFmt w:val="decimal"/>
+      <w:lvlText w:val="%1."/>
+      <w:lvlJc w:val="left"/>
+      <w:pPr>
+        <w:ind w:left="720" w:hanging="360"/>
+      </w:pPr>
+    </w:lvl>
+    <w:lvl w:ilvl="1" w:tplc="08090019" w:tentative="1">
+      <w:start w:val="1"/>
+      <w:numFmt w:val="lowerLetter"/>
+      <w:lvlText w:val="%2."/>
+      <w:lvlJc w:val="left"/>
+      <w:pPr>
+        <w:ind w:left="1440" w:hanging="360"/>
+      </w:pPr>
+    </w:lvl>
+    <w:lvl w:ilvl="2" w:tplc="0809001B" w:tentative="1">
+      <w:start w:val="1"/>
+      <w:numFmt w:val="lowerRoman"/>
+      <w:lvlText w:val="%3."/>
+      <w:lvlJc w:val="right"/>
+      <w:pPr>
+        <w:ind w:left="2160" w:hanging="180"/>
+      </w:pPr>
+    </w:lvl>
+    <w:lvl w:ilvl="3" w:tplc="0809000F" w:tentative="1">
+      <w:start w:val="1"/>
+      <w:numFmt w:val="decimal"/>
+      <w:lvlText w:val="%4."/>
+      <w:lvlJc w:val="left"/>
+      <w:pPr>
+        <w:ind w:left="2880" w:hanging="360"/>
+      </w:pPr>
+    </w:lvl>
+    <w:lvl w:ilvl="4" w:tplc="08090019" w:tentative="1">
+      <w:start w:val="1"/>
+      <w:numFmt w:val="lowerLetter"/>
+      <w:lvlText w:val="%5."/>
+      <w:lvlJc w:val="left"/>
+      <w:pPr>
+        <w:ind w:left="3600" w:hanging="360"/>
+      </w:pPr>
+    </w:lvl>
+    <w:lvl w:ilvl="5" w:tplc="0809001B" w:tentative="1">
+      <w:start w:val="1"/>
+      <w:numFmt w:val="lowerRoman"/>
+      <w:lvlText w:val="%6."/>
+      <w:lvlJc w:val="right"/>
+      <w:pPr>
+        <w:ind w:left="4320" w:hanging="180"/>
+      </w:pPr>
+    </w:lvl>
+    <w:lvl w:ilvl="6" w:tplc="0809000F" w:tentative="1">
+      <w:start w:val="1"/>
+      <w:numFmt w:val="decimal"/>
+      <w:lvlText w:val="%7."/>
+      <w:lvlJc w:val="left"/>
+      <w:pPr>
+        <w:ind w:left="5040" w:hanging="360"/>
+      </w:pPr>
+    </w:lvl>
+    <w:lvl w:ilvl="7" w:tplc="08090019" w:tentative="1">
+      <w:start w:val="1"/>
+      <w:numFmt w:val="lowerLetter"/>
+      <w:lvlText w:val="%8."/>
+      <w:lvlJc w:val="left"/>
+      <w:pPr>
+        <w:ind w:left="5760" w:hanging="360"/>
+      </w:pPr>
+    </w:lvl>
+    <w:lvl w:ilvl="8" w:tplc="0809001B" w:tentative="1">
+      <w:start w:val="1"/>
+      <w:numFmt w:val="lowerRoman"/>
+      <w:lvlText w:val="%9."/>
+      <w:lvlJc w:val="right"/>
+      <w:pPr>
+        <w:ind w:left="6480" w:hanging="180"/>
+      </w:pPr>
+    </w:lvl>
+  </w:abstractNum>
+  <w:abstractNum w:abstractNumId="46" w15:restartNumberingAfterBreak="0">
     <w:nsid w:val="7ACC47FF"/>
     <w:multiLevelType w:val="hybridMultilevel"/>
     <w:tmpl w:val="6A407DC2"/>
@@ -21464,7 +22149,7 @@
       </w:rPr>
     </w:lvl>
   </w:abstractNum>
-  <w:abstractNum w:abstractNumId="45" w15:restartNumberingAfterBreak="0">
+  <w:abstractNum w:abstractNumId="47" w15:restartNumberingAfterBreak="0">
     <w:nsid w:val="7E3D2BB0"/>
     <w:multiLevelType w:val="multilevel"/>
     <w:tmpl w:val="B05EB0C0"/>
@@ -21604,7 +22289,7 @@
     <w:abstractNumId w:val="36"/>
   </w:num>
   <w:num w:numId="4">
-    <w:abstractNumId w:val="39"/>
+    <w:abstractNumId w:val="40"/>
   </w:num>
   <w:num w:numId="5">
     <w:abstractNumId w:val="25"/>
@@ -21628,7 +22313,7 @@
     <w:abstractNumId w:val="32"/>
   </w:num>
   <w:num w:numId="12">
-    <w:abstractNumId w:val="37"/>
+    <w:abstractNumId w:val="38"/>
   </w:num>
   <w:num w:numId="13">
     <w:abstractNumId w:val="29"/>
@@ -21643,7 +22328,7 @@
     <w:abstractNumId w:val="22"/>
   </w:num>
   <w:num w:numId="17">
-    <w:abstractNumId w:val="40"/>
+    <w:abstractNumId w:val="41"/>
   </w:num>
   <w:num w:numId="18">
     <w:abstractNumId w:val="2"/>
@@ -21652,13 +22337,13 @@
     <w:abstractNumId w:val="27"/>
   </w:num>
   <w:num w:numId="20">
-    <w:abstractNumId w:val="42"/>
+    <w:abstractNumId w:val="43"/>
   </w:num>
   <w:num w:numId="21">
     <w:abstractNumId w:val="23"/>
   </w:num>
   <w:num w:numId="22">
-    <w:abstractNumId w:val="45"/>
+    <w:abstractNumId w:val="47"/>
   </w:num>
   <w:num w:numId="23">
     <w:abstractNumId w:val="27"/>
@@ -21706,7 +22391,7 @@
     <w:abstractNumId w:val="19"/>
   </w:num>
   <w:num w:numId="29">
-    <w:abstractNumId w:val="41"/>
+    <w:abstractNumId w:val="42"/>
   </w:num>
   <w:num w:numId="30">
     <w:abstractNumId w:val="15"/>
@@ -21772,7 +22457,7 @@
     <w:abstractNumId w:val="5"/>
   </w:num>
   <w:num w:numId="39">
-    <w:abstractNumId w:val="38"/>
+    <w:abstractNumId w:val="39"/>
   </w:num>
   <w:num w:numId="40">
     <w:abstractNumId w:val="35"/>
@@ -21793,10 +22478,16 @@
     <w:abstractNumId w:val="7"/>
   </w:num>
   <w:num w:numId="46">
+    <w:abstractNumId w:val="46"/>
+  </w:num>
+  <w:num w:numId="47">
     <w:abstractNumId w:val="44"/>
   </w:num>
-  <w:num w:numId="47">
-    <w:abstractNumId w:val="43"/>
+  <w:num w:numId="48">
+    <w:abstractNumId w:val="45"/>
+  </w:num>
+  <w:num w:numId="49">
+    <w:abstractNumId w:val="37"/>
   </w:num>
 </w:numbering>
 </file>
@@ -21818,7 +22509,7 @@
       </w:pPr>
     </w:pPrDefault>
   </w:docDefaults>
-  <w:latentStyles w:defLockedState="0" w:defUIPriority="99" w:defSemiHidden="0" w:defUnhideWhenUsed="0" w:defQFormat="0" w:count="376">
+  <w:latentStyles w:defLockedState="0" w:defUIPriority="99" w:defSemiHidden="0" w:defUnhideWhenUsed="0" w:defQFormat="0" w:count="375">
     <w:lsdException w:name="Normal" w:uiPriority="0" w:qFormat="1"/>
     <w:lsdException w:name="heading 1" w:uiPriority="9" w:qFormat="1"/>
     <w:lsdException w:name="heading 2" w:semiHidden="1" w:uiPriority="9" w:unhideWhenUsed="1" w:qFormat="1"/>
@@ -22194,7 +22885,6 @@
     <w:lsdException w:name="Smart Hyperlink" w:semiHidden="1" w:unhideWhenUsed="1"/>
     <w:lsdException w:name="Hashtag" w:semiHidden="1" w:unhideWhenUsed="1"/>
     <w:lsdException w:name="Unresolved Mention" w:semiHidden="1" w:unhideWhenUsed="1"/>
-    <w:lsdException w:name="Smart Link" w:semiHidden="1" w:unhideWhenUsed="1"/>
   </w:latentStyles>
   <w:style w:type="paragraph" w:default="1" w:styleId="Standard">
     <w:name w:val="Normal"/>
@@ -23097,6 +23787,17 @@
       <w:lang w:eastAsia="de-DE"/>
     </w:rPr>
   </w:style>
+  <w:style w:type="character" w:styleId="Fett">
+    <w:name w:val="Strong"/>
+    <w:basedOn w:val="Absatz-Standardschriftart"/>
+    <w:uiPriority w:val="22"/>
+    <w:qFormat/>
+    <w:rsid w:val="00503F3E"/>
+    <w:rPr>
+      <w:b/>
+      <w:bCs/>
+    </w:rPr>
+  </w:style>
 </w:styles>
 </file>
 
@@ -23400,7 +24101,7 @@
 </file>
 
 <file path=customXml/itemProps1.xml><?xml version="1.0" encoding="utf-8"?>
-<ds:datastoreItem xmlns:ds="http://schemas.openxmlformats.org/officeDocument/2006/customXml" ds:itemID="{7D2AE1B0-5398-418B-99B9-330B66D8BFEC}">
+<ds:datastoreItem xmlns:ds="http://schemas.openxmlformats.org/officeDocument/2006/customXml" ds:itemID="{918786E3-FB35-4956-AC63-476425968E82}">
   <ds:schemaRefs>
     <ds:schemaRef ds:uri="http://schemas.openxmlformats.org/officeDocument/2006/bibliography"/>
   </ds:schemaRefs>
